--- a/Seminararbeit/Entwurf.docx
+++ b/Seminararbeit/Entwurf.docx
@@ -693,15 +693,38 @@
           <w:lang w:val="en-US"/>
         </w:rPr>
       </w:pPr>
-      <w:hyperlink r:id="rId8" w:history="1">
-        <w:r>
-          <w:rPr>
-            <w:rStyle w:val="Hyperlink"/>
-            <w:lang w:val="en-US"/>
-          </w:rPr>
-          <w:t>https://pubsonline.informs.org/doi/pdf/10.1287/opre.50.1.48.17791</w:t>
-        </w:r>
-      </w:hyperlink>
+      <w:r>
+        <w:fldChar w:fldCharType="begin"/>
+      </w:r>
+      <w:r>
+        <w:rPr>
+          <w:lang w:val="en-US"/>
+        </w:rPr>
+        <w:instrText xml:space="preserve"> HYPERLINK "https:</w:instrText>
+      </w:r>
+      <w:r>
+        <w:rPr>
+          <w:lang w:val="en-US"/>
+        </w:rPr>
+        <w:instrText xml:space="preserve">//pubsonline.informs.org/doi/pdf/10.1287/opre.50.1.48.17791" </w:instrText>
+      </w:r>
+      <w:r>
+        <w:fldChar w:fldCharType="separate"/>
+      </w:r>
+      <w:r>
+        <w:rPr>
+          <w:rStyle w:val="Hyperlink"/>
+          <w:lang w:val="en-US"/>
+        </w:rPr>
+        <w:t>https://pubsonline.informs.org/doi/pdf/10.1287/opre.50.1.48.17791</w:t>
+      </w:r>
+      <w:r>
+        <w:rPr>
+          <w:rStyle w:val="Hyperlink"/>
+          <w:lang w:val="en-US"/>
+        </w:rPr>
+        <w:fldChar w:fldCharType="end"/>
+      </w:r>
       <w:r>
         <w:rPr>
           <w:lang w:val="en-US"/>
@@ -738,15 +761,38 @@
           <w:lang w:val="en-US"/>
         </w:rPr>
       </w:pPr>
-      <w:hyperlink r:id="rId9" w:history="1">
-        <w:r>
-          <w:rPr>
-            <w:rStyle w:val="Hyperlink"/>
-            <w:lang w:val="en-US"/>
-          </w:rPr>
-          <w:t>https://www.quora.com/How-should-I-explain-dynamic-programming-to-a-4-year-old/answer/Jonathan-Paulson</w:t>
-        </w:r>
-      </w:hyperlink>
+      <w:r>
+        <w:fldChar w:fldCharType="begin"/>
+      </w:r>
+      <w:r>
+        <w:rPr>
+          <w:lang w:val="en-US"/>
+        </w:rPr>
+        <w:instrText xml:space="preserve"> HYPERLINK "https://www.quora.com/How-should-I-explain-dynamic-programming-to-a-4-year-old/answer/Jonathan-Paul</w:instrText>
+      </w:r>
+      <w:r>
+        <w:rPr>
+          <w:lang w:val="en-US"/>
+        </w:rPr>
+        <w:instrText xml:space="preserve">son" </w:instrText>
+      </w:r>
+      <w:r>
+        <w:fldChar w:fldCharType="separate"/>
+      </w:r>
+      <w:r>
+        <w:rPr>
+          <w:rStyle w:val="Hyperlink"/>
+          <w:lang w:val="en-US"/>
+        </w:rPr>
+        <w:t>https://www.quora.com/How-should-I-explain-dynamic-programming-to-a-4-year-old/answer/Jonathan-Paulson</w:t>
+      </w:r>
+      <w:r>
+        <w:rPr>
+          <w:rStyle w:val="Hyperlink"/>
+          <w:lang w:val="en-US"/>
+        </w:rPr>
+        <w:fldChar w:fldCharType="end"/>
+      </w:r>
       <w:r>
         <w:rPr>
           <w:lang w:val="en-US"/>
@@ -822,6 +868,7 @@
         <w:rPr>
           <w:lang w:val="en-US"/>
         </w:rPr>
+        <w:lastRenderedPageBreak/>
         <w:t>Therefore</w:t>
       </w:r>
       <w:proofErr w:type="gramEnd"/>
@@ -1337,8 +1384,542 @@
         <w:rPr>
           <w:lang w:val="en-US"/>
         </w:rPr>
+        <w:t>Bellman saw:</w:t>
+      </w:r>
+    </w:p>
+    <w:p>
+      <w:pPr>
+        <w:pStyle w:val="Listenabsatz"/>
+        <w:numPr>
+          <w:ilvl w:val="1"/>
+          <w:numId w:val="2"/>
+        </w:numPr>
+        <w:rPr>
+          <w:lang w:val="en-US"/>
+        </w:rPr>
+      </w:pPr>
+      <w:r>
+        <w:rPr>
+          <w:lang w:val="en-US"/>
+        </w:rPr>
+        <w:t>No requirement of knowledge of complete sequence of decisions, present, next…</w:t>
+      </w:r>
+    </w:p>
+    <w:p>
+      <w:pPr>
+        <w:pStyle w:val="Listenabsatz"/>
+        <w:numPr>
+          <w:ilvl w:val="1"/>
+          <w:numId w:val="2"/>
+        </w:numPr>
+        <w:rPr>
+          <w:lang w:val="en-US"/>
+        </w:rPr>
+      </w:pPr>
+      <w:r>
+        <w:rPr>
+          <w:lang w:val="en-US"/>
+        </w:rPr>
+        <w:t xml:space="preserve">Better find a general prescription which </w:t>
+      </w:r>
+      <w:r>
+        <w:rPr>
+          <w:lang w:val="en-US"/>
+        </w:rPr>
+        <w:t>gives a decision at any time</w:t>
+      </w:r>
+    </w:p>
+    <w:p>
+      <w:pPr>
+        <w:pStyle w:val="Listenabsatz"/>
+        <w:numPr>
+          <w:ilvl w:val="1"/>
+          <w:numId w:val="2"/>
+        </w:numPr>
+        <w:rPr>
+          <w:lang w:val="en-US"/>
+        </w:rPr>
+      </w:pPr>
+      <w:r>
+        <w:rPr>
+          <w:lang w:val="en-US"/>
+        </w:rPr>
+        <w:t>Depending only on current state of system</w:t>
+      </w:r>
+    </w:p>
+    <w:p>
+      <w:pPr>
+        <w:pStyle w:val="Listenabsatz"/>
+        <w:numPr>
+          <w:ilvl w:val="1"/>
+          <w:numId w:val="2"/>
+        </w:numPr>
+        <w:rPr>
+          <w:lang w:val="en-US"/>
+        </w:rPr>
+      </w:pPr>
+      <w:r>
+        <w:rPr>
+          <w:lang w:val="en-US"/>
+        </w:rPr>
+        <w:t xml:space="preserve">And resulting: </w:t>
+      </w:r>
+    </w:p>
+    <w:p>
+      <w:pPr>
+        <w:pStyle w:val="Listenabsatz"/>
+        <w:numPr>
+          <w:ilvl w:val="2"/>
+          <w:numId w:val="2"/>
+        </w:numPr>
+        <w:rPr>
+          <w:lang w:val="en-US"/>
+        </w:rPr>
+      </w:pPr>
+      <w:r>
+        <w:rPr>
+          <w:lang w:val="en-US"/>
+        </w:rPr>
+        <w:t xml:space="preserve">“If at any </w:t>
+      </w:r>
+      <w:proofErr w:type="gramStart"/>
+      <w:r>
+        <w:rPr>
+          <w:lang w:val="en-US"/>
+        </w:rPr>
+        <w:t>particular time</w:t>
+      </w:r>
+      <w:proofErr w:type="gramEnd"/>
+      <w:r>
+        <w:rPr>
+          <w:lang w:val="en-US"/>
+        </w:rPr>
+        <w:t xml:space="preserve"> we know what to do, it is never necessary to know the decisions required at subsequent times.”</w:t>
+      </w:r>
+      <w:r>
+        <w:rPr>
+          <w:rStyle w:val="Funotenzeichen"/>
+          <w:lang w:val="en-US"/>
+        </w:rPr>
+        <w:footnoteReference w:id="1"/>
+      </w:r>
+    </w:p>
+    <w:p>
+      <w:pPr>
+        <w:pStyle w:val="Listenabsatz"/>
+        <w:numPr>
+          <w:ilvl w:val="0"/>
+          <w:numId w:val="2"/>
+        </w:numPr>
+        <w:rPr>
+          <w:lang w:val="en-US"/>
+        </w:rPr>
+      </w:pPr>
+      <w:r>
+        <w:rPr>
+          <w:lang w:val="en-US"/>
+        </w:rPr>
+        <w:t>That really reduces the dimension of the problem to a proper level</w:t>
+      </w:r>
+    </w:p>
+    <w:p>
+      <w:pPr>
+        <w:pStyle w:val="berschrift3"/>
+        <w:rPr>
+          <w:lang w:val="en-US"/>
+        </w:rPr>
+      </w:pPr>
+      <w:r>
+        <w:rPr>
+          <w:lang w:val="en-US"/>
+        </w:rPr>
+        <w:t>The fundamental approach</w:t>
+      </w:r>
+    </w:p>
+    <w:p>
+      <w:pPr>
+        <w:pStyle w:val="Listenabsatz"/>
+        <w:numPr>
+          <w:ilvl w:val="0"/>
+          <w:numId w:val="2"/>
+        </w:numPr>
+        <w:rPr>
+          <w:lang w:val="en-US"/>
+        </w:rPr>
+      </w:pPr>
+      <w:r>
+        <w:rPr>
+          <w:lang w:val="en-US"/>
+        </w:rPr>
+        <w:t>From the previous statements, Bellman went over to viewing an optimal policy</w:t>
+      </w:r>
+    </w:p>
+    <w:p>
+      <w:pPr>
+        <w:pStyle w:val="Listenabsatz"/>
+        <w:numPr>
+          <w:ilvl w:val="0"/>
+          <w:numId w:val="2"/>
+        </w:numPr>
+        <w:rPr>
+          <w:lang w:val="en-US"/>
+        </w:rPr>
+      </w:pPr>
+      <w:r>
+        <w:rPr>
+          <w:lang w:val="en-US"/>
+        </w:rPr>
+        <w:t>Is determining the decision at each time in terms of the current state of the system</w:t>
+      </w:r>
+    </w:p>
+    <w:p>
+      <w:pPr>
+        <w:pStyle w:val="Listenabsatz"/>
+        <w:numPr>
+          <w:ilvl w:val="0"/>
+          <w:numId w:val="2"/>
+        </w:numPr>
+        <w:rPr>
+          <w:lang w:val="en-US"/>
+        </w:rPr>
+      </w:pPr>
+      <w:r>
+        <w:rPr>
+          <w:lang w:val="en-US"/>
+        </w:rPr>
+        <w:t>Thereof resulting, his Principle of Optimality was made:</w:t>
+      </w:r>
+    </w:p>
+    <w:p>
+      <w:pPr>
+        <w:pStyle w:val="Listenabsatz"/>
+        <w:numPr>
+          <w:ilvl w:val="1"/>
+          <w:numId w:val="2"/>
+        </w:numPr>
+        <w:rPr>
+          <w:lang w:val="en-US"/>
+        </w:rPr>
+      </w:pPr>
+      <w:r>
+        <w:rPr>
+          <w:lang w:val="en-US"/>
+        </w:rPr>
+        <w:t xml:space="preserve">“An optimal policy has the property, that whatever the initial state and </w:t>
+      </w:r>
+      <w:proofErr w:type="spellStart"/>
+      <w:r>
+        <w:rPr>
+          <w:lang w:val="en-US"/>
+        </w:rPr>
+        <w:t>iinitial</w:t>
+      </w:r>
+      <w:proofErr w:type="spellEnd"/>
+      <w:r>
+        <w:rPr>
+          <w:lang w:val="en-US"/>
+        </w:rPr>
+        <w:t xml:space="preserve"> decisions are, the remaining decisions must constitute an optimal policy </w:t>
+      </w:r>
+      <w:proofErr w:type="gramStart"/>
+      <w:r>
+        <w:rPr>
+          <w:lang w:val="en-US"/>
+        </w:rPr>
+        <w:t>with regard to</w:t>
+      </w:r>
+      <w:proofErr w:type="gramEnd"/>
+      <w:r>
+        <w:rPr>
+          <w:lang w:val="en-US"/>
+        </w:rPr>
+        <w:t xml:space="preserve"> the state resulting from the first decisions.”</w:t>
+      </w:r>
+      <w:r>
+        <w:rPr>
+          <w:rStyle w:val="Funotenzeichen"/>
+          <w:lang w:val="en-US"/>
+        </w:rPr>
+        <w:footnoteReference w:id="2"/>
+      </w:r>
+    </w:p>
+    <w:p>
+      <w:pPr>
+        <w:pStyle w:val="berschrift3"/>
+        <w:rPr>
+          <w:lang w:val="en-US"/>
+        </w:rPr>
+      </w:pPr>
+      <w:r>
+        <w:rPr>
+          <w:lang w:val="en-US"/>
+        </w:rPr>
+        <w:t>Mathematical Formulation</w:t>
+      </w:r>
+    </w:p>
+    <w:p>
+      <w:pPr>
+        <w:pStyle w:val="Listenabsatz"/>
+        <w:numPr>
+          <w:ilvl w:val="0"/>
+          <w:numId w:val="2"/>
+        </w:numPr>
+        <w:rPr>
+          <w:lang w:val="en-US"/>
+        </w:rPr>
+      </w:pPr>
+      <w:r>
+        <w:rPr>
+          <w:lang w:val="en-US"/>
+        </w:rPr>
+        <w:t>But what does this mean for the functional equations needed for actual problem solving based on the principle of optimality</w:t>
+      </w:r>
+    </w:p>
+    <w:p>
+      <w:pPr>
+        <w:pStyle w:val="Listenabsatz"/>
+        <w:numPr>
+          <w:ilvl w:val="0"/>
+          <w:numId w:val="2"/>
+        </w:numPr>
+        <w:rPr>
+          <w:lang w:val="en-US"/>
+        </w:rPr>
+      </w:pPr>
+      <w:r>
+        <w:rPr>
+          <w:lang w:val="en-US"/>
+        </w:rPr>
+        <w:t xml:space="preserve">Imagine the simplest case, where a </w:t>
+      </w:r>
+      <w:r>
+        <w:rPr>
+          <w:lang w:val="en-US"/>
+        </w:rPr>
+        <w:t xml:space="preserve">process of a </w:t>
+      </w:r>
+      <w:r>
+        <w:rPr>
+          <w:lang w:val="en-US"/>
+        </w:rPr>
+        <w:t>system is described at any time by an M-dimensional vector p = (p_1, p_</w:t>
+      </w:r>
+      <w:proofErr w:type="gramStart"/>
+      <w:r>
+        <w:rPr>
+          <w:lang w:val="en-US"/>
+        </w:rPr>
+        <w:t>2,…</w:t>
+      </w:r>
+      <w:proofErr w:type="gramEnd"/>
+      <w:r>
+        <w:rPr>
+          <w:lang w:val="en-US"/>
+        </w:rPr>
+        <w:t>,</w:t>
+      </w:r>
+      <w:proofErr w:type="spellStart"/>
+      <w:r>
+        <w:rPr>
+          <w:lang w:val="en-US"/>
+        </w:rPr>
+        <w:t>p_M</w:t>
+      </w:r>
+      <w:proofErr w:type="spellEnd"/>
+      <w:r>
+        <w:rPr>
+          <w:lang w:val="en-US"/>
+        </w:rPr>
+        <w:t>) \</w:t>
+      </w:r>
+      <w:proofErr w:type="spellStart"/>
+      <w:r>
+        <w:rPr>
+          <w:lang w:val="en-US"/>
+        </w:rPr>
+        <w:t>elem</w:t>
+      </w:r>
+      <w:proofErr w:type="spellEnd"/>
+      <w:r>
+        <w:rPr>
+          <w:lang w:val="en-US"/>
+        </w:rPr>
+        <w:t xml:space="preserve"> D, D is some region</w:t>
+      </w:r>
+    </w:p>
+    <w:p>
+      <w:pPr>
+        <w:pStyle w:val="Listenabsatz"/>
+        <w:numPr>
+          <w:ilvl w:val="0"/>
+          <w:numId w:val="2"/>
+        </w:numPr>
+        <w:rPr>
+          <w:lang w:val="en-US"/>
+        </w:rPr>
+      </w:pPr>
+      <w:r>
+        <w:rPr>
+          <w:lang w:val="en-US"/>
+        </w:rPr>
+        <w:t>Let T = {</w:t>
+      </w:r>
+      <w:proofErr w:type="spellStart"/>
+      <w:r>
+        <w:rPr>
+          <w:lang w:val="en-US"/>
+        </w:rPr>
+        <w:t>T_k</w:t>
+      </w:r>
+      <w:proofErr w:type="spellEnd"/>
+      <w:r>
+        <w:rPr>
+          <w:lang w:val="en-US"/>
+        </w:rPr>
+        <w:t>} be a set of transformations with property p \</w:t>
+      </w:r>
+      <w:proofErr w:type="spellStart"/>
+      <w:r>
+        <w:rPr>
+          <w:lang w:val="en-US"/>
+        </w:rPr>
+        <w:t>elem</w:t>
+      </w:r>
+      <w:proofErr w:type="spellEnd"/>
+      <w:r>
+        <w:rPr>
+          <w:lang w:val="en-US"/>
+        </w:rPr>
+        <w:t xml:space="preserve"> D =&gt; </w:t>
+      </w:r>
+      <w:proofErr w:type="spellStart"/>
+      <w:r>
+        <w:rPr>
+          <w:lang w:val="en-US"/>
+        </w:rPr>
+        <w:t>T_k</w:t>
+      </w:r>
+      <w:proofErr w:type="spellEnd"/>
+      <w:r>
+        <w:rPr>
+          <w:lang w:val="en-US"/>
+        </w:rPr>
+        <w:t>(p) \</w:t>
+      </w:r>
+      <w:proofErr w:type="spellStart"/>
+      <w:r>
+        <w:rPr>
+          <w:lang w:val="en-US"/>
+        </w:rPr>
+        <w:t>elem</w:t>
+      </w:r>
+      <w:proofErr w:type="spellEnd"/>
+      <w:r>
+        <w:rPr>
+          <w:lang w:val="en-US"/>
+        </w:rPr>
+        <w:t xml:space="preserve"> D \</w:t>
+      </w:r>
+      <w:proofErr w:type="spellStart"/>
+      <w:r>
+        <w:rPr>
+          <w:lang w:val="en-US"/>
+        </w:rPr>
+        <w:t>forall</w:t>
+      </w:r>
+      <w:proofErr w:type="spellEnd"/>
+      <w:r>
+        <w:rPr>
+          <w:lang w:val="en-US"/>
+        </w:rPr>
+        <w:t xml:space="preserve"> k</w:t>
+      </w:r>
+    </w:p>
+    <w:p>
+      <w:pPr>
+        <w:pStyle w:val="Listenabsatz"/>
+        <w:numPr>
+          <w:ilvl w:val="0"/>
+          <w:numId w:val="2"/>
+        </w:numPr>
+        <w:rPr>
+          <w:lang w:val="en-US"/>
+        </w:rPr>
+      </w:pPr>
+      <w:r>
+        <w:rPr>
+          <w:lang w:val="en-US"/>
+        </w:rPr>
         <w:lastRenderedPageBreak/>
-        <w:t>Bellman saw:</w:t>
+        <w:t>Now thinking of an N-stage process, we want to maximize a scalar function, R(p) of the final state ^= N-stage return</w:t>
+      </w:r>
+    </w:p>
+    <w:p>
+      <w:pPr>
+        <w:pStyle w:val="Listenabsatz"/>
+        <w:numPr>
+          <w:ilvl w:val="0"/>
+          <w:numId w:val="2"/>
+        </w:numPr>
+        <w:rPr>
+          <w:lang w:val="en-US"/>
+        </w:rPr>
+      </w:pPr>
+      <w:r>
+        <w:rPr>
+          <w:lang w:val="en-US"/>
+        </w:rPr>
+        <w:t xml:space="preserve">A policy is a selection of N transformations, P = (T_1, T_2, </w:t>
+      </w:r>
+      <w:proofErr w:type="gramStart"/>
+      <w:r>
+        <w:rPr>
+          <w:lang w:val="en-US"/>
+        </w:rPr>
+        <w:t>… ,</w:t>
+      </w:r>
+      <w:proofErr w:type="gramEnd"/>
+      <w:r>
+        <w:rPr>
+          <w:lang w:val="en-US"/>
+        </w:rPr>
+        <w:t xml:space="preserve"> T_N)</w:t>
+      </w:r>
+    </w:p>
+    <w:p>
+      <w:pPr>
+        <w:pStyle w:val="Listenabsatz"/>
+        <w:numPr>
+          <w:ilvl w:val="0"/>
+          <w:numId w:val="2"/>
+        </w:numPr>
+        <w:rPr>
+          <w:lang w:val="en-US"/>
+        </w:rPr>
+      </w:pPr>
+      <w:r>
+        <w:rPr>
+          <w:lang w:val="en-US"/>
+        </w:rPr>
+        <w:t>Ther</w:t>
+      </w:r>
+      <w:r>
+        <w:rPr>
+          <w:lang w:val="en-US"/>
+        </w:rPr>
+        <w:t>e</w:t>
+      </w:r>
+      <w:r>
+        <w:rPr>
+          <w:lang w:val="en-US"/>
+        </w:rPr>
+        <w:t>of states arise</w:t>
+      </w:r>
+      <w:r>
+        <w:rPr>
+          <w:lang w:val="en-US"/>
+        </w:rPr>
+        <w:t>:</w:t>
       </w:r>
     </w:p>
     <w:p>
@@ -1356,7 +1937,7 @@
         <w:rPr>
           <w:lang w:val="en-US"/>
         </w:rPr>
-        <w:t>No requirement of knowledge of complete sequence of decisions, present, next…</w:t>
+        <w:t>p_1 = T_1(p)</w:t>
       </w:r>
     </w:p>
     <w:p>
@@ -1374,13 +1955,7 @@
         <w:rPr>
           <w:lang w:val="en-US"/>
         </w:rPr>
-        <w:t xml:space="preserve">Better find a general prescription which </w:t>
-      </w:r>
-      <w:r>
-        <w:rPr>
-          <w:lang w:val="en-US"/>
-        </w:rPr>
-        <w:t>gives a decision at any time</w:t>
+        <w:t>p_2 = T_2(p_1)</w:t>
       </w:r>
     </w:p>
     <w:p>
@@ -1398,7 +1973,7 @@
         <w:rPr>
           <w:lang w:val="en-US"/>
         </w:rPr>
-        <w:t>Depending only on current state of system</w:t>
+        <w:t>…</w:t>
       </w:r>
     </w:p>
     <w:p>
@@ -1412,68 +1987,464 @@
           <w:lang w:val="en-US"/>
         </w:rPr>
       </w:pPr>
-      <w:r>
-        <w:rPr>
-          <w:lang w:val="en-US"/>
-        </w:rPr>
-        <w:t xml:space="preserve">And resulting: </w:t>
-      </w:r>
-    </w:p>
-    <w:p>
-      <w:pPr>
-        <w:pStyle w:val="Listenabsatz"/>
-        <w:numPr>
-          <w:ilvl w:val="2"/>
-          <w:numId w:val="2"/>
-        </w:numPr>
-        <w:rPr>
-          <w:lang w:val="en-US"/>
-        </w:rPr>
-      </w:pPr>
-      <w:r>
-        <w:rPr>
-          <w:lang w:val="en-US"/>
-        </w:rPr>
-        <w:t xml:space="preserve">“If at any </w:t>
+      <w:proofErr w:type="spellStart"/>
+      <w:r>
+        <w:rPr>
+          <w:lang w:val="en-US"/>
+        </w:rPr>
+        <w:t>p_N</w:t>
+      </w:r>
+      <w:proofErr w:type="spellEnd"/>
+      <w:r>
+        <w:rPr>
+          <w:lang w:val="en-US"/>
+        </w:rPr>
+        <w:t xml:space="preserve"> = T_N(p_N-1)</w:t>
+      </w:r>
+    </w:p>
+    <w:p>
+      <w:pPr>
+        <w:pStyle w:val="Listenabsatz"/>
+        <w:numPr>
+          <w:ilvl w:val="0"/>
+          <w:numId w:val="2"/>
+        </w:numPr>
+        <w:rPr>
+          <w:lang w:val="en-US"/>
+        </w:rPr>
+      </w:pPr>
+      <w:r>
+        <w:rPr>
+          <w:lang w:val="en-US"/>
+        </w:rPr>
+        <w:t xml:space="preserve">If D is finite and if each </w:t>
+      </w:r>
+      <w:proofErr w:type="spellStart"/>
+      <w:r>
+        <w:rPr>
+          <w:lang w:val="en-US"/>
+        </w:rPr>
+        <w:t>T_k</w:t>
+      </w:r>
+      <w:proofErr w:type="spellEnd"/>
+      <w:r>
+        <w:rPr>
+          <w:lang w:val="en-US"/>
+        </w:rPr>
+        <w:t>(p) is continuous in p, and if R(p) is a continuous function of p for p \</w:t>
+      </w:r>
+      <w:proofErr w:type="spellStart"/>
+      <w:r>
+        <w:rPr>
+          <w:lang w:val="en-US"/>
+        </w:rPr>
+        <w:t>elem</w:t>
+      </w:r>
+      <w:proofErr w:type="spellEnd"/>
+      <w:r>
+        <w:rPr>
+          <w:lang w:val="en-US"/>
+        </w:rPr>
+        <w:t xml:space="preserve"> D =&gt; An optimal policy exists</w:t>
+      </w:r>
+    </w:p>
+    <w:p>
+      <w:pPr>
+        <w:pStyle w:val="Listenabsatz"/>
+        <w:numPr>
+          <w:ilvl w:val="0"/>
+          <w:numId w:val="2"/>
+        </w:numPr>
+        <w:rPr>
+          <w:lang w:val="en-US"/>
+        </w:rPr>
+      </w:pPr>
+      <w:r>
+        <w:rPr>
+          <w:lang w:val="en-US"/>
+        </w:rPr>
+        <w:t>An optimal policy will now determine the maximum value of R(</w:t>
+      </w:r>
+      <w:proofErr w:type="spellStart"/>
+      <w:r>
+        <w:rPr>
+          <w:lang w:val="en-US"/>
+        </w:rPr>
+        <w:t>p_N</w:t>
+      </w:r>
+      <w:proofErr w:type="spellEnd"/>
+      <w:r>
+        <w:rPr>
+          <w:lang w:val="en-US"/>
+        </w:rPr>
+        <w:t>)</w:t>
+      </w:r>
+    </w:p>
+    <w:p>
+      <w:pPr>
+        <w:pStyle w:val="Listenabsatz"/>
+        <w:numPr>
+          <w:ilvl w:val="0"/>
+          <w:numId w:val="2"/>
+        </w:numPr>
+        <w:rPr>
+          <w:lang w:val="en-US"/>
+        </w:rPr>
+      </w:pPr>
+      <w:proofErr w:type="spellStart"/>
+      <w:r>
+        <w:rPr>
+          <w:lang w:val="en-US"/>
+        </w:rPr>
+        <w:t>Descibed</w:t>
+      </w:r>
+      <w:proofErr w:type="spellEnd"/>
+      <w:r>
+        <w:rPr>
+          <w:lang w:val="en-US"/>
+        </w:rPr>
+        <w:t xml:space="preserve"> by a function only of the initial vector p and the number of stages N</w:t>
+      </w:r>
+    </w:p>
+    <w:p>
+      <w:pPr>
+        <w:pStyle w:val="Listenabsatz"/>
+        <w:numPr>
+          <w:ilvl w:val="0"/>
+          <w:numId w:val="2"/>
+        </w:numPr>
+        <w:rPr>
+          <w:lang w:val="en-US"/>
+        </w:rPr>
+      </w:pPr>
+      <w:r>
+        <w:rPr>
+          <w:lang w:val="en-US"/>
+        </w:rPr>
+        <w:t>This resulted in a function for the N-stage return coming from an optimal policy starting from initial state p</w:t>
+      </w:r>
+    </w:p>
+    <w:p>
+      <w:pPr>
+        <w:pStyle w:val="Listenabsatz"/>
+        <w:numPr>
+          <w:ilvl w:val="1"/>
+          <w:numId w:val="2"/>
+        </w:numPr>
+        <w:rPr>
+          <w:lang w:val="en-US"/>
+        </w:rPr>
+      </w:pPr>
+      <w:r>
+        <w:rPr>
+          <w:lang w:val="en-US"/>
+        </w:rPr>
+        <w:t xml:space="preserve">F_N(p) = </w:t>
+      </w:r>
+      <w:proofErr w:type="spellStart"/>
+      <w:r>
+        <w:rPr>
+          <w:lang w:val="en-US"/>
+        </w:rPr>
+        <w:t>Max_P</w:t>
+      </w:r>
+      <w:proofErr w:type="spellEnd"/>
+      <w:r>
+        <w:rPr>
+          <w:lang w:val="en-US"/>
+        </w:rPr>
+        <w:t xml:space="preserve"> R(</w:t>
+      </w:r>
+      <w:proofErr w:type="spellStart"/>
+      <w:r>
+        <w:rPr>
+          <w:lang w:val="en-US"/>
+        </w:rPr>
+        <w:t>p_N</w:t>
+      </w:r>
+      <w:proofErr w:type="spellEnd"/>
+      <w:r>
+        <w:rPr>
+          <w:lang w:val="en-US"/>
+        </w:rPr>
+        <w:t>)</w:t>
+      </w:r>
+    </w:p>
+    <w:p>
+      <w:pPr>
+        <w:pStyle w:val="Listenabsatz"/>
+        <w:numPr>
+          <w:ilvl w:val="0"/>
+          <w:numId w:val="2"/>
+        </w:numPr>
+        <w:rPr>
+          <w:lang w:val="en-US"/>
+        </w:rPr>
+      </w:pPr>
+      <w:r>
+        <w:rPr>
+          <w:lang w:val="en-US"/>
+        </w:rPr>
+        <w:t xml:space="preserve">After applying the principle, we can now derive a functional equation for </w:t>
+      </w:r>
+      <w:proofErr w:type="spellStart"/>
+      <w:r>
+        <w:rPr>
+          <w:lang w:val="en-US"/>
+        </w:rPr>
+        <w:t>f_N</w:t>
+      </w:r>
+      <w:proofErr w:type="spellEnd"/>
+      <w:r>
+        <w:rPr>
+          <w:lang w:val="en-US"/>
+        </w:rPr>
+        <w:t>(p)</w:t>
+      </w:r>
+    </w:p>
+    <w:p>
+      <w:pPr>
+        <w:pStyle w:val="Listenabsatz"/>
+        <w:numPr>
+          <w:ilvl w:val="0"/>
+          <w:numId w:val="2"/>
+        </w:numPr>
+        <w:rPr>
+          <w:lang w:val="en-US"/>
+        </w:rPr>
+      </w:pPr>
+      <w:r>
+        <w:rPr>
+          <w:lang w:val="en-US"/>
+        </w:rPr>
+        <w:t xml:space="preserve">When choosing </w:t>
+      </w:r>
+      <w:r>
+        <w:rPr>
+          <w:lang w:val="en-US"/>
+        </w:rPr>
+        <w:t xml:space="preserve">a transformation </w:t>
+      </w:r>
+      <w:proofErr w:type="spellStart"/>
+      <w:r>
+        <w:rPr>
+          <w:lang w:val="en-US"/>
+        </w:rPr>
+        <w:t>T_k</w:t>
+      </w:r>
+      <w:proofErr w:type="spellEnd"/>
+      <w:r>
+        <w:rPr>
+          <w:lang w:val="en-US"/>
+        </w:rPr>
+        <w:t xml:space="preserve">, resulting from first decision, leads us to a new state </w:t>
+      </w:r>
+      <w:proofErr w:type="spellStart"/>
+      <w:r>
+        <w:rPr>
+          <w:lang w:val="en-US"/>
+        </w:rPr>
+        <w:t>T_k</w:t>
+      </w:r>
+      <w:proofErr w:type="spellEnd"/>
+      <w:r>
+        <w:rPr>
+          <w:lang w:val="en-US"/>
+        </w:rPr>
+        <w:t>(p)</w:t>
+      </w:r>
+    </w:p>
+    <w:p>
+      <w:pPr>
+        <w:pStyle w:val="Listenabsatz"/>
+        <w:numPr>
+          <w:ilvl w:val="0"/>
+          <w:numId w:val="2"/>
+        </w:numPr>
+        <w:rPr>
+          <w:lang w:val="en-US"/>
+        </w:rPr>
+      </w:pPr>
+      <w:r>
+        <w:rPr>
+          <w:lang w:val="en-US"/>
+        </w:rPr>
+        <w:t>The maximum return from the next (N-1) stages is, as defined above f_N-1(</w:t>
+      </w:r>
+      <w:proofErr w:type="spellStart"/>
+      <w:r>
+        <w:rPr>
+          <w:lang w:val="en-US"/>
+        </w:rPr>
+        <w:t>T_k</w:t>
+      </w:r>
+      <w:proofErr w:type="spellEnd"/>
+      <w:r>
+        <w:rPr>
+          <w:lang w:val="en-US"/>
+        </w:rPr>
+        <w:t>(p))</w:t>
+      </w:r>
+    </w:p>
+    <w:p>
+      <w:pPr>
+        <w:pStyle w:val="Listenabsatz"/>
+        <w:numPr>
+          <w:ilvl w:val="0"/>
+          <w:numId w:val="2"/>
+        </w:numPr>
+        <w:rPr>
+          <w:lang w:val="en-US"/>
+        </w:rPr>
+      </w:pPr>
+      <w:r>
+        <w:rPr>
+          <w:lang w:val="en-US"/>
+        </w:rPr>
+        <w:t>The maximize the overall function, it follows that k must be chosen to maximize this</w:t>
+      </w:r>
+    </w:p>
+    <w:p>
+      <w:pPr>
+        <w:pStyle w:val="Listenabsatz"/>
+        <w:numPr>
+          <w:ilvl w:val="0"/>
+          <w:numId w:val="2"/>
+        </w:numPr>
+        <w:rPr>
+          <w:lang w:val="en-US"/>
+        </w:rPr>
+      </w:pPr>
+      <w:r>
+        <w:rPr>
+          <w:lang w:val="en-US"/>
+        </w:rPr>
+        <w:t>Resulting</w:t>
+      </w:r>
+    </w:p>
+    <w:p>
+      <w:pPr>
+        <w:pStyle w:val="Listenabsatz"/>
+        <w:numPr>
+          <w:ilvl w:val="1"/>
+          <w:numId w:val="2"/>
+        </w:numPr>
+      </w:pPr>
+      <w:r>
+        <w:t xml:space="preserve">F_N(p) = </w:t>
+      </w:r>
+      <w:proofErr w:type="spellStart"/>
+      <w:r>
+        <w:t>Max_k</w:t>
+      </w:r>
+      <w:proofErr w:type="spellEnd"/>
+      <w:r>
+        <w:t xml:space="preserve"> f_N-1(</w:t>
+      </w:r>
+      <w:proofErr w:type="spellStart"/>
+      <w:r>
+        <w:t>T_k</w:t>
+      </w:r>
+      <w:proofErr w:type="spellEnd"/>
+      <w:r>
+        <w:t>(p)), N=2,</w:t>
       </w:r>
       <w:proofErr w:type="gramStart"/>
       <w:r>
-        <w:rPr>
-          <w:lang w:val="en-US"/>
-        </w:rPr>
-        <w:t>particular time</w:t>
+        <w:t>3,…</w:t>
       </w:r>
       <w:proofErr w:type="gramEnd"/>
-      <w:r>
-        <w:rPr>
-          <w:lang w:val="en-US"/>
-        </w:rPr>
-        <w:t xml:space="preserve"> we know what to do, it is never necessary to know the decisions required at subsequent times.”</w:t>
-      </w:r>
-      <w:r>
-        <w:rPr>
-          <w:rStyle w:val="Funotenzeichen"/>
-          <w:lang w:val="en-US"/>
-        </w:rPr>
-        <w:footnoteReference w:id="1"/>
-      </w:r>
-    </w:p>
-    <w:p>
-      <w:pPr>
-        <w:pStyle w:val="Listenabsatz"/>
-        <w:numPr>
-          <w:ilvl w:val="0"/>
-          <w:numId w:val="2"/>
-        </w:numPr>
-        <w:rPr>
-          <w:lang w:val="en-US"/>
-        </w:rPr>
-      </w:pPr>
-      <w:r>
-        <w:rPr>
-          <w:lang w:val="en-US"/>
-        </w:rPr>
-        <w:t>That really reduces the dimension of the problem to a proper level</w:t>
+    </w:p>
+    <w:p>
+      <w:pPr>
+        <w:pStyle w:val="Listenabsatz"/>
+        <w:numPr>
+          <w:ilvl w:val="0"/>
+          <w:numId w:val="2"/>
+        </w:numPr>
+        <w:rPr>
+          <w:lang w:val="en-US"/>
+        </w:rPr>
+      </w:pPr>
+      <w:r>
+        <w:rPr>
+          <w:lang w:val="en-US"/>
+        </w:rPr>
+        <w:t xml:space="preserve">From that, for any </w:t>
+      </w:r>
+      <w:proofErr w:type="gramStart"/>
+      <w:r>
+        <w:rPr>
+          <w:lang w:val="en-US"/>
+        </w:rPr>
+        <w:t>particular optimal</w:t>
+      </w:r>
+      <w:proofErr w:type="gramEnd"/>
+      <w:r>
+        <w:rPr>
+          <w:lang w:val="en-US"/>
+        </w:rPr>
+        <w:t xml:space="preserve"> policy, will yield </w:t>
+      </w:r>
+      <w:proofErr w:type="spellStart"/>
+      <w:r>
+        <w:rPr>
+          <w:lang w:val="en-US"/>
+        </w:rPr>
+        <w:t>f_N</w:t>
+      </w:r>
+      <w:proofErr w:type="spellEnd"/>
+      <w:r>
+        <w:rPr>
+          <w:lang w:val="en-US"/>
+        </w:rPr>
+        <w:t>(p)</w:t>
+      </w:r>
+    </w:p>
+    <w:p>
+      <w:pPr>
+        <w:pStyle w:val="Listenabsatz"/>
+        <w:numPr>
+          <w:ilvl w:val="0"/>
+          <w:numId w:val="2"/>
+        </w:numPr>
+        <w:rPr>
+          <w:lang w:val="en-US"/>
+        </w:rPr>
+      </w:pPr>
+      <w:r>
+        <w:rPr>
+          <w:lang w:val="en-US"/>
+        </w:rPr>
+        <w:t>On the other side, given the sequence {</w:t>
+      </w:r>
+      <w:proofErr w:type="spellStart"/>
+      <w:r>
+        <w:rPr>
+          <w:lang w:val="en-US"/>
+        </w:rPr>
+        <w:t>f_N</w:t>
+      </w:r>
+      <w:proofErr w:type="spellEnd"/>
+      <w:r>
+        <w:rPr>
+          <w:lang w:val="en-US"/>
+        </w:rPr>
+        <w:t>(p)}, all optimal policies may be determined</w:t>
+      </w:r>
+    </w:p>
+    <w:p>
+      <w:pPr>
+        <w:pStyle w:val="berschrift2"/>
+        <w:rPr>
+          <w:lang w:val="en-US"/>
+        </w:rPr>
+      </w:pPr>
+      <w:r>
+        <w:rPr>
+          <w:lang w:val="en-US"/>
+        </w:rPr>
+        <w:t>The use of Dynamic Programming in computer science</w:t>
       </w:r>
     </w:p>
     <w:p>
@@ -1487,1104 +2458,1319 @@
         <w:rPr>
           <w:lang w:val="en-US"/>
         </w:rPr>
-        <w:t>The fundamental approach</w:t>
-      </w:r>
-    </w:p>
-    <w:p>
-      <w:pPr>
-        <w:pStyle w:val="Listenabsatz"/>
-        <w:numPr>
-          <w:ilvl w:val="0"/>
-          <w:numId w:val="2"/>
-        </w:numPr>
-        <w:rPr>
-          <w:lang w:val="en-US"/>
-        </w:rPr>
-      </w:pPr>
-      <w:r>
-        <w:rPr>
-          <w:lang w:val="en-US"/>
-        </w:rPr>
-        <w:t>From the previous statements, Bellman went over to viewing an optimal policy</w:t>
-      </w:r>
-    </w:p>
-    <w:p>
-      <w:pPr>
-        <w:pStyle w:val="Listenabsatz"/>
-        <w:numPr>
-          <w:ilvl w:val="0"/>
-          <w:numId w:val="2"/>
-        </w:numPr>
-        <w:rPr>
-          <w:lang w:val="en-US"/>
-        </w:rPr>
-      </w:pPr>
-      <w:r>
-        <w:rPr>
-          <w:lang w:val="en-US"/>
-        </w:rPr>
-        <w:t>Is determining the decision at each time in terms of the current state of the system</w:t>
-      </w:r>
-    </w:p>
-    <w:p>
-      <w:pPr>
-        <w:pStyle w:val="Listenabsatz"/>
-        <w:numPr>
-          <w:ilvl w:val="0"/>
-          <w:numId w:val="2"/>
-        </w:numPr>
-        <w:rPr>
-          <w:lang w:val="en-US"/>
-        </w:rPr>
-      </w:pPr>
-      <w:r>
-        <w:rPr>
-          <w:lang w:val="en-US"/>
-        </w:rPr>
-        <w:t>Thereof resulting, his Principle of Optimality was made:</w:t>
-      </w:r>
-    </w:p>
-    <w:p>
-      <w:pPr>
-        <w:pStyle w:val="Listenabsatz"/>
-        <w:numPr>
-          <w:ilvl w:val="1"/>
-          <w:numId w:val="2"/>
-        </w:numPr>
-        <w:rPr>
-          <w:lang w:val="en-US"/>
-        </w:rPr>
-      </w:pPr>
-      <w:r>
-        <w:rPr>
-          <w:lang w:val="en-US"/>
-        </w:rPr>
-        <w:t xml:space="preserve">“An optimal policy has the property, that whatever the initial state and </w:t>
+        <w:t>What does it need for a problem in computer science to be solvable by a dynamic programming algorithm?</w:t>
+      </w:r>
+    </w:p>
+    <w:p>
+      <w:pPr>
+        <w:pStyle w:val="berschrift4"/>
+        <w:rPr>
+          <w:lang w:val="en-US"/>
+        </w:rPr>
+      </w:pPr>
+      <w:r>
+        <w:rPr>
+          <w:lang w:val="en-US"/>
+        </w:rPr>
+        <w:t>Overlapping subproblems</w:t>
+      </w:r>
+    </w:p>
+    <w:p>
+      <w:pPr>
+        <w:pStyle w:val="Listenabsatz"/>
+        <w:numPr>
+          <w:ilvl w:val="0"/>
+          <w:numId w:val="2"/>
+        </w:numPr>
+        <w:rPr>
+          <w:lang w:val="en-US" w:eastAsia="de-DE"/>
+        </w:rPr>
+      </w:pPr>
+      <w:r>
+        <w:rPr>
+          <w:lang w:val="en-US" w:eastAsia="de-DE"/>
+        </w:rPr>
+        <w:t>Means, that space of sub-problems is small, and the problem can be broken down into subproblems</w:t>
+      </w:r>
+    </w:p>
+    <w:p>
+      <w:pPr>
+        <w:pStyle w:val="Listenabsatz"/>
+        <w:numPr>
+          <w:ilvl w:val="0"/>
+          <w:numId w:val="2"/>
+        </w:numPr>
+        <w:rPr>
+          <w:lang w:val="en-US" w:eastAsia="de-DE"/>
+        </w:rPr>
+      </w:pPr>
+      <w:r>
+        <w:rPr>
+          <w:lang w:val="en-US" w:eastAsia="de-DE"/>
+        </w:rPr>
+        <w:t>Reuse them several times</w:t>
+      </w:r>
+      <w:r>
+        <w:rPr>
+          <w:lang w:val="en-US" w:eastAsia="de-DE"/>
+        </w:rPr>
+        <w:t xml:space="preserve"> or </w:t>
+      </w:r>
+      <w:r>
+        <w:rPr>
+          <w:lang w:val="en-US" w:eastAsia="de-DE"/>
+        </w:rPr>
+        <w:t xml:space="preserve">an algorithm solves the same sub-problem </w:t>
+      </w:r>
+      <w:proofErr w:type="gramStart"/>
+      <w:r>
+        <w:rPr>
+          <w:lang w:val="en-US" w:eastAsia="de-DE"/>
+        </w:rPr>
+        <w:t>over and over again</w:t>
+      </w:r>
+      <w:proofErr w:type="gramEnd"/>
+      <w:r>
+        <w:rPr>
+          <w:lang w:val="en-US" w:eastAsia="de-DE"/>
+        </w:rPr>
+        <w:t>.</w:t>
+      </w:r>
+    </w:p>
+    <w:p>
+      <w:pPr>
+        <w:pStyle w:val="Listenabsatz"/>
+        <w:numPr>
+          <w:ilvl w:val="0"/>
+          <w:numId w:val="2"/>
+        </w:numPr>
+        <w:rPr>
+          <w:lang w:val="en-US" w:eastAsia="de-DE"/>
+        </w:rPr>
+      </w:pPr>
+      <w:r>
+        <w:rPr>
+          <w:lang w:val="en-US" w:eastAsia="de-DE"/>
+        </w:rPr>
+        <w:t>Again, remember the labyrinth.</w:t>
+      </w:r>
+    </w:p>
+    <w:p>
+      <w:pPr>
+        <w:pStyle w:val="Listenabsatz"/>
+        <w:numPr>
+          <w:ilvl w:val="0"/>
+          <w:numId w:val="2"/>
+        </w:numPr>
+        <w:rPr>
+          <w:lang w:val="en-US" w:eastAsia="de-DE"/>
+        </w:rPr>
+      </w:pPr>
+      <w:r>
+        <w:rPr>
+          <w:lang w:val="en-US" w:eastAsia="de-DE"/>
+        </w:rPr>
+        <w:t>If there is only one exit and it lays at the end of a long and narrow passage.</w:t>
+      </w:r>
+    </w:p>
+    <w:p>
+      <w:pPr>
+        <w:pStyle w:val="Listenabsatz"/>
+        <w:numPr>
+          <w:ilvl w:val="0"/>
+          <w:numId w:val="2"/>
+        </w:numPr>
+        <w:rPr>
+          <w:lang w:val="en-US" w:eastAsia="de-DE"/>
+        </w:rPr>
+      </w:pPr>
+      <w:r>
+        <w:rPr>
+          <w:lang w:val="en-US" w:eastAsia="de-DE"/>
+        </w:rPr>
+        <w:t>If you calculate the shortest paths, you will always end up walking down that narrow passage</w:t>
+      </w:r>
+    </w:p>
+    <w:p>
+      <w:pPr>
+        <w:pStyle w:val="Listenabsatz"/>
+        <w:numPr>
+          <w:ilvl w:val="0"/>
+          <w:numId w:val="2"/>
+        </w:numPr>
+        <w:rPr>
+          <w:lang w:val="en-US" w:eastAsia="de-DE"/>
+        </w:rPr>
+      </w:pPr>
+      <w:r>
+        <w:rPr>
+          <w:lang w:val="en-US" w:eastAsia="de-DE"/>
+        </w:rPr>
+        <w:t xml:space="preserve">So, if you calculate the paths you will end up calculating the way down this passage </w:t>
+      </w:r>
+      <w:proofErr w:type="gramStart"/>
+      <w:r>
+        <w:rPr>
+          <w:lang w:val="en-US" w:eastAsia="de-DE"/>
+        </w:rPr>
+        <w:t>over and over again</w:t>
+      </w:r>
+      <w:proofErr w:type="gramEnd"/>
+    </w:p>
+    <w:p>
+      <w:pPr>
+        <w:pStyle w:val="berschrift4"/>
+        <w:rPr>
+          <w:lang w:val="en-US"/>
+        </w:rPr>
+      </w:pPr>
+      <w:r>
+        <w:rPr>
+          <w:lang w:val="en-US"/>
+        </w:rPr>
+        <w:t>Optimal Substructure</w:t>
+      </w:r>
+    </w:p>
+    <w:p>
+      <w:pPr>
+        <w:pStyle w:val="Listenabsatz"/>
+        <w:numPr>
+          <w:ilvl w:val="0"/>
+          <w:numId w:val="3"/>
+        </w:numPr>
+        <w:rPr>
+          <w:lang w:val="en-US" w:eastAsia="de-DE"/>
+        </w:rPr>
+      </w:pPr>
+      <w:r>
+        <w:rPr>
+          <w:lang w:val="en-US" w:eastAsia="de-DE"/>
+        </w:rPr>
+        <w:t>Solution to a given problem from</w:t>
+      </w:r>
+    </w:p>
+    <w:p>
+      <w:pPr>
+        <w:pStyle w:val="Listenabsatz"/>
+        <w:numPr>
+          <w:ilvl w:val="0"/>
+          <w:numId w:val="3"/>
+        </w:numPr>
+        <w:rPr>
+          <w:lang w:val="en-US" w:eastAsia="de-DE"/>
+        </w:rPr>
+      </w:pPr>
+      <w:r>
+        <w:rPr>
+          <w:lang w:val="en-US" w:eastAsia="de-DE"/>
+        </w:rPr>
+        <w:t>Combination of optimal solutions to its subproblems</w:t>
+      </w:r>
+    </w:p>
+    <w:p>
+      <w:pPr>
+        <w:pStyle w:val="Listenabsatz"/>
+        <w:numPr>
+          <w:ilvl w:val="0"/>
+          <w:numId w:val="3"/>
+        </w:numPr>
+        <w:rPr>
+          <w:lang w:val="en-US" w:eastAsia="de-DE"/>
+        </w:rPr>
+      </w:pPr>
+      <w:r>
+        <w:rPr>
+          <w:lang w:val="en-US" w:eastAsia="de-DE"/>
+        </w:rPr>
+        <w:t>Normally greedy algorithms used to solve problems with optimal substructure</w:t>
+      </w:r>
+    </w:p>
+    <w:p>
+      <w:pPr>
+        <w:pStyle w:val="Listenabsatz"/>
+        <w:numPr>
+          <w:ilvl w:val="0"/>
+          <w:numId w:val="3"/>
+        </w:numPr>
+        <w:rPr>
+          <w:lang w:val="en-US" w:eastAsia="de-DE"/>
+        </w:rPr>
+      </w:pPr>
+      <w:r>
+        <w:rPr>
+          <w:lang w:val="en-US" w:eastAsia="de-DE"/>
+        </w:rPr>
+        <w:t>Find global solution for problem by finding optimal solution for subproblem</w:t>
+      </w:r>
+    </w:p>
+    <w:p>
+      <w:pPr>
+        <w:pStyle w:val="Listenabsatz"/>
+        <w:numPr>
+          <w:ilvl w:val="0"/>
+          <w:numId w:val="3"/>
+        </w:numPr>
+        <w:rPr>
+          <w:lang w:val="en-US" w:eastAsia="de-DE"/>
+        </w:rPr>
+      </w:pPr>
+      <w:r>
+        <w:rPr>
+          <w:lang w:val="en-US" w:eastAsia="de-DE"/>
+        </w:rPr>
+        <w:t>The principle of optimality is based on this idea</w:t>
+      </w:r>
+    </w:p>
+    <w:p>
+      <w:pPr>
+        <w:pStyle w:val="Listenabsatz"/>
+        <w:numPr>
+          <w:ilvl w:val="0"/>
+          <w:numId w:val="3"/>
+        </w:numPr>
+        <w:rPr>
+          <w:lang w:val="en-US" w:eastAsia="de-DE"/>
+        </w:rPr>
+      </w:pPr>
+      <w:r>
+        <w:rPr>
+          <w:lang w:val="en-US" w:eastAsia="de-DE"/>
+        </w:rPr>
+        <w:t>Start at some point in time t and reach end T</w:t>
+      </w:r>
+    </w:p>
+    <w:p>
+      <w:pPr>
+        <w:pStyle w:val="Listenabsatz"/>
+        <w:numPr>
+          <w:ilvl w:val="0"/>
+          <w:numId w:val="3"/>
+        </w:numPr>
+        <w:rPr>
+          <w:lang w:val="en-US" w:eastAsia="de-DE"/>
+        </w:rPr>
+      </w:pPr>
+      <w:r>
+        <w:rPr>
+          <w:lang w:val="en-US" w:eastAsia="de-DE"/>
+        </w:rPr>
+        <w:t>Solve subproblem at all stages s where t&lt;s&lt;T to determine optimal policy</w:t>
+      </w:r>
+    </w:p>
+    <w:p>
+      <w:pPr>
+        <w:pStyle w:val="Listenabsatz"/>
+        <w:numPr>
+          <w:ilvl w:val="0"/>
+          <w:numId w:val="3"/>
+        </w:numPr>
+        <w:rPr>
+          <w:lang w:val="en-US" w:eastAsia="de-DE"/>
+        </w:rPr>
+      </w:pPr>
+      <w:r>
+        <w:rPr>
+          <w:lang w:val="en-US" w:eastAsia="de-DE"/>
+        </w:rPr>
+        <w:t xml:space="preserve">Remember the labyrinth for example. </w:t>
+      </w:r>
+    </w:p>
+    <w:p>
+      <w:pPr>
+        <w:pStyle w:val="Listenabsatz"/>
+        <w:numPr>
+          <w:ilvl w:val="0"/>
+          <w:numId w:val="3"/>
+        </w:numPr>
+        <w:rPr>
+          <w:lang w:val="en-US" w:eastAsia="de-DE"/>
+        </w:rPr>
+      </w:pPr>
+      <w:r>
+        <w:rPr>
+          <w:lang w:val="en-US" w:eastAsia="de-DE"/>
+        </w:rPr>
+        <w:t>For any given position p in the labyrinth a shortest path s around the walls to the nearest exit e can be calculated.</w:t>
+      </w:r>
+    </w:p>
+    <w:p>
+      <w:pPr>
+        <w:pStyle w:val="Listenabsatz"/>
+        <w:numPr>
+          <w:ilvl w:val="0"/>
+          <w:numId w:val="3"/>
+        </w:numPr>
+        <w:rPr>
+          <w:lang w:val="en-US" w:eastAsia="de-DE"/>
+        </w:rPr>
+      </w:pPr>
+      <w:r>
+        <w:rPr>
+          <w:lang w:val="en-US" w:eastAsia="de-DE"/>
+        </w:rPr>
+        <w:lastRenderedPageBreak/>
+        <w:t xml:space="preserve">If s is really the shortest path, can be split into </w:t>
       </w:r>
       <w:proofErr w:type="spellStart"/>
       <w:r>
         <w:rPr>
-          <w:lang w:val="en-US"/>
-        </w:rPr>
-        <w:t>iinitial</w:t>
+          <w:lang w:val="en-US" w:eastAsia="de-DE"/>
+        </w:rPr>
+        <w:t>subpaths</w:t>
       </w:r>
       <w:proofErr w:type="spellEnd"/>
       <w:r>
         <w:rPr>
-          <w:lang w:val="en-US"/>
-        </w:rPr>
-        <w:t xml:space="preserve"> decisions are, the remaining decisions must constitute an optimal policy </w:t>
+          <w:lang w:val="en-US" w:eastAsia="de-DE"/>
+        </w:rPr>
+        <w:t xml:space="preserve"> s_1 from p to x and s_2 from x to </w:t>
+      </w:r>
+      <w:proofErr w:type="spellStart"/>
+      <w:r>
+        <w:rPr>
+          <w:lang w:val="en-US" w:eastAsia="de-DE"/>
+        </w:rPr>
+        <w:t>e</w:t>
+      </w:r>
+      <w:proofErr w:type="spellEnd"/>
+      <w:r>
+        <w:rPr>
+          <w:lang w:val="en-US" w:eastAsia="de-DE"/>
+        </w:rPr>
+        <w:t xml:space="preserve"> such that these are indeed the shortest paths between the three positions</w:t>
+      </w:r>
+    </w:p>
+    <w:p>
+      <w:pPr>
+        <w:pStyle w:val="Listenabsatz"/>
+        <w:numPr>
+          <w:ilvl w:val="0"/>
+          <w:numId w:val="3"/>
+        </w:numPr>
+        <w:rPr>
+          <w:lang w:val="en-US" w:eastAsia="de-DE"/>
+        </w:rPr>
+      </w:pPr>
+      <w:r>
+        <w:rPr>
+          <w:lang w:val="en-US" w:eastAsia="de-DE"/>
+        </w:rPr>
+        <w:t>From that, a recursive way for finding shortest paths can easily be formulated, which is what the Bellman-Ford algorithm does</w:t>
+      </w:r>
+    </w:p>
+    <w:p>
+      <w:pPr>
+        <w:pStyle w:val="berschrift3"/>
+        <w:rPr>
+          <w:lang w:val="en-US"/>
+        </w:rPr>
+      </w:pPr>
+      <w:r>
+        <w:rPr>
+          <w:lang w:val="en-US"/>
+        </w:rPr>
+        <w:t>How to really use it</w:t>
+      </w:r>
+    </w:p>
+    <w:p>
+      <w:pPr>
+        <w:pStyle w:val="berschrift4"/>
+        <w:rPr>
+          <w:lang w:val="en-US"/>
+        </w:rPr>
+      </w:pPr>
+      <w:proofErr w:type="spellStart"/>
+      <w:r>
+        <w:rPr>
+          <w:lang w:val="en-US"/>
+        </w:rPr>
+        <w:t>Memoization</w:t>
+      </w:r>
+      <w:proofErr w:type="spellEnd"/>
+    </w:p>
+    <w:p>
+      <w:pPr>
+        <w:pStyle w:val="Listenabsatz"/>
+        <w:numPr>
+          <w:ilvl w:val="0"/>
+          <w:numId w:val="3"/>
+        </w:numPr>
+        <w:rPr>
+          <w:lang w:val="en-US"/>
+        </w:rPr>
+      </w:pPr>
+      <w:r>
+        <w:rPr>
+          <w:lang w:val="en-US"/>
+        </w:rPr>
+        <w:t>Dynamic programming due to optimal substructure</w:t>
+      </w:r>
+    </w:p>
+    <w:p>
+      <w:pPr>
+        <w:pStyle w:val="Listenabsatz"/>
+        <w:numPr>
+          <w:ilvl w:val="0"/>
+          <w:numId w:val="3"/>
+        </w:numPr>
+        <w:rPr>
+          <w:lang w:val="en-US"/>
+        </w:rPr>
+      </w:pPr>
+      <w:r>
+        <w:rPr>
+          <w:lang w:val="en-US"/>
+        </w:rPr>
+        <w:t xml:space="preserve">Breaking down </w:t>
+      </w:r>
+      <w:r>
+        <w:rPr>
+          <w:lang w:val="en-US"/>
+        </w:rPr>
+        <w:t>into set of simpler subproblems</w:t>
+      </w:r>
+    </w:p>
+    <w:p>
+      <w:pPr>
+        <w:pStyle w:val="Listenabsatz"/>
+        <w:numPr>
+          <w:ilvl w:val="0"/>
+          <w:numId w:val="3"/>
+        </w:numPr>
+        <w:rPr>
+          <w:lang w:val="en-US"/>
+        </w:rPr>
+      </w:pPr>
+      <w:r>
+        <w:rPr>
+          <w:lang w:val="en-US"/>
+        </w:rPr>
+        <w:t xml:space="preserve">Solve each subproblem only once and save result in </w:t>
       </w:r>
       <w:proofErr w:type="gramStart"/>
       <w:r>
         <w:rPr>
           <w:lang w:val="en-US"/>
         </w:rPr>
-        <w:t>with regard to</w:t>
+        <w:t>table..</w:t>
       </w:r>
       <w:proofErr w:type="gramEnd"/>
-      <w:r>
-        <w:rPr>
-          <w:lang w:val="en-US"/>
-        </w:rPr>
-        <w:t xml:space="preserve"> the state resulting from the first decisions.”</w:t>
-      </w:r>
-      <w:r>
-        <w:rPr>
-          <w:rStyle w:val="Funotenzeichen"/>
-          <w:lang w:val="en-US"/>
-        </w:rPr>
-        <w:footnoteReference w:id="2"/>
-      </w:r>
-    </w:p>
-    <w:p>
-      <w:pPr>
-        <w:pStyle w:val="berschrift3"/>
-        <w:rPr>
-          <w:lang w:val="en-US"/>
-        </w:rPr>
-      </w:pPr>
-      <w:r>
-        <w:rPr>
-          <w:lang w:val="en-US"/>
-        </w:rPr>
-        <w:t>Mathematical Formulation</w:t>
-      </w:r>
-      <w:bookmarkStart w:id="0" w:name="_GoBack"/>
-      <w:bookmarkEnd w:id="0"/>
-    </w:p>
-    <w:p>
-      <w:pPr>
-        <w:pStyle w:val="Listenabsatz"/>
-        <w:numPr>
-          <w:ilvl w:val="0"/>
-          <w:numId w:val="2"/>
-        </w:numPr>
-        <w:rPr>
-          <w:lang w:val="en-US"/>
-        </w:rPr>
-      </w:pPr>
-      <w:r>
-        <w:rPr>
-          <w:lang w:val="en-US"/>
-        </w:rPr>
-        <w:t>But what does this mean for the functional equations needed for actual problem solving based on the principle of optimality</w:t>
-      </w:r>
-    </w:p>
-    <w:p>
-      <w:pPr>
-        <w:pStyle w:val="Listenabsatz"/>
-        <w:numPr>
-          <w:ilvl w:val="0"/>
-          <w:numId w:val="2"/>
-        </w:numPr>
-        <w:rPr>
-          <w:lang w:val="en-US"/>
-        </w:rPr>
-      </w:pPr>
-      <w:r>
-        <w:rPr>
-          <w:lang w:val="en-US"/>
-        </w:rPr>
-        <w:t xml:space="preserve">Imagine the simplest case, where a </w:t>
-      </w:r>
-      <w:r>
-        <w:rPr>
-          <w:lang w:val="en-US"/>
-        </w:rPr>
-        <w:t xml:space="preserve">process of a </w:t>
-      </w:r>
-      <w:r>
-        <w:rPr>
-          <w:lang w:val="en-US"/>
-        </w:rPr>
-        <w:t>system is described at any time by an M-dimensional vector p = (p_1, p_</w:t>
+    </w:p>
+    <w:p>
+      <w:pPr>
+        <w:pStyle w:val="Listenabsatz"/>
+        <w:numPr>
+          <w:ilvl w:val="0"/>
+          <w:numId w:val="3"/>
+        </w:numPr>
+        <w:rPr>
+          <w:lang w:val="en-US"/>
+        </w:rPr>
+      </w:pPr>
+      <w:r>
+        <w:rPr>
+          <w:lang w:val="en-US"/>
+        </w:rPr>
+        <w:t xml:space="preserve">When a subproblem occurs again, return cached result </w:t>
+      </w:r>
+    </w:p>
+    <w:p>
+      <w:pPr>
+        <w:pStyle w:val="Listenabsatz"/>
+        <w:numPr>
+          <w:ilvl w:val="0"/>
+          <w:numId w:val="3"/>
+        </w:numPr>
+        <w:rPr>
+          <w:lang w:val="en-US"/>
+        </w:rPr>
+      </w:pPr>
+      <w:r>
+        <w:rPr>
+          <w:lang w:val="en-US"/>
+        </w:rPr>
+        <w:t>Saves computation time, but expansion in storage</w:t>
+      </w:r>
+    </w:p>
+    <w:p>
+      <w:pPr>
+        <w:pStyle w:val="Listenabsatz"/>
+        <w:numPr>
+          <w:ilvl w:val="0"/>
+          <w:numId w:val="3"/>
+        </w:numPr>
+        <w:rPr>
+          <w:lang w:val="en-US"/>
+        </w:rPr>
+      </w:pPr>
+      <w:r>
+        <w:rPr>
+          <w:lang w:val="en-US"/>
+        </w:rPr>
+        <w:t xml:space="preserve">Mostly </w:t>
+      </w:r>
+      <w:proofErr w:type="spellStart"/>
+      <w:r>
+        <w:rPr>
+          <w:lang w:val="en-US"/>
+        </w:rPr>
+        <w:t>neglegtable</w:t>
+      </w:r>
+      <w:proofErr w:type="spellEnd"/>
+      <w:r>
+        <w:rPr>
+          <w:lang w:val="en-US"/>
+        </w:rPr>
+        <w:t xml:space="preserve"> due to rapidly expanding memory sizes and shrinking costs</w:t>
+      </w:r>
+    </w:p>
+    <w:p>
+      <w:pPr>
+        <w:pStyle w:val="berschrift4"/>
+        <w:rPr>
+          <w:lang w:val="en-US"/>
+        </w:rPr>
+      </w:pPr>
+      <w:r>
+        <w:rPr>
+          <w:lang w:val="en-US"/>
+        </w:rPr>
+        <w:t>Bellman equation</w:t>
+      </w:r>
+    </w:p>
+    <w:p>
+      <w:pPr>
+        <w:pStyle w:val="Listenabsatz"/>
+        <w:numPr>
+          <w:ilvl w:val="0"/>
+          <w:numId w:val="3"/>
+        </w:numPr>
+        <w:rPr>
+          <w:lang w:val="en-US"/>
+        </w:rPr>
+      </w:pPr>
+      <w:r>
+        <w:rPr>
+          <w:lang w:val="en-US"/>
+        </w:rPr>
+        <w:t>Dynamic Programming equation</w:t>
+      </w:r>
+    </w:p>
+    <w:p>
+      <w:pPr>
+        <w:pStyle w:val="Listenabsatz"/>
+        <w:numPr>
+          <w:ilvl w:val="0"/>
+          <w:numId w:val="3"/>
+        </w:numPr>
+        <w:rPr>
+          <w:lang w:val="en-US"/>
+        </w:rPr>
+      </w:pPr>
+      <w:r>
+        <w:rPr>
+          <w:lang w:val="en-US"/>
+        </w:rPr>
+        <w:t>Necessary condition for optimality</w:t>
+      </w:r>
+    </w:p>
+    <w:p>
+      <w:pPr>
+        <w:pStyle w:val="Listenabsatz"/>
+        <w:numPr>
+          <w:ilvl w:val="0"/>
+          <w:numId w:val="3"/>
+        </w:numPr>
+        <w:rPr>
+          <w:lang w:val="en-US"/>
+        </w:rPr>
+      </w:pPr>
+      <w:r>
+        <w:rPr>
+          <w:lang w:val="en-US"/>
+        </w:rPr>
+        <w:t xml:space="preserve">Makes a dependency of the value of a decision problem at a certain point in time of the outcome of the initial </w:t>
+      </w:r>
+      <w:proofErr w:type="spellStart"/>
+      <w:r>
+        <w:rPr>
+          <w:lang w:val="en-US"/>
+        </w:rPr>
+        <w:t>choics</w:t>
+      </w:r>
+      <w:proofErr w:type="spellEnd"/>
+      <w:r>
+        <w:rPr>
+          <w:lang w:val="en-US"/>
+        </w:rPr>
+        <w:t xml:space="preserve"> and the value of the remaining decisions that result from the predeceasing choices.</w:t>
+      </w:r>
+    </w:p>
+    <w:p>
+      <w:pPr>
+        <w:pStyle w:val="Listenabsatz"/>
+        <w:numPr>
+          <w:ilvl w:val="0"/>
+          <w:numId w:val="3"/>
+        </w:numPr>
+        <w:rPr>
+          <w:lang w:val="en"/>
+        </w:rPr>
+      </w:pPr>
+      <w:r>
+        <w:rPr>
+          <w:lang w:val="en-US"/>
+        </w:rPr>
+        <w:t>This breaks the problem down into subproblems that can be calculated separately, as Bellman’s principle of optimality suggests</w:t>
+      </w:r>
+    </w:p>
+    <w:p>
+      <w:pPr>
+        <w:pStyle w:val="Listenabsatz"/>
+        <w:numPr>
+          <w:ilvl w:val="0"/>
+          <w:numId w:val="3"/>
+        </w:numPr>
+        <w:rPr>
+          <w:lang w:val="en-US"/>
+        </w:rPr>
+      </w:pPr>
+      <w:r>
+        <w:rPr>
+          <w:lang w:val="en-US"/>
+        </w:rPr>
+        <w:t>Objective function</w:t>
+      </w:r>
+    </w:p>
+    <w:p>
+      <w:pPr>
+        <w:pStyle w:val="Listenabsatz"/>
+        <w:numPr>
+          <w:ilvl w:val="0"/>
+          <w:numId w:val="3"/>
+        </w:numPr>
+        <w:rPr>
+          <w:lang w:val="en-US"/>
+        </w:rPr>
+      </w:pPr>
+      <w:r>
+        <w:rPr>
+          <w:lang w:val="en-US"/>
+        </w:rPr>
+        <w:t xml:space="preserve">Before coming to the bellman equation, some underlying concepts </w:t>
       </w:r>
       <w:proofErr w:type="gramStart"/>
       <w:r>
         <w:rPr>
           <w:lang w:val="en-US"/>
         </w:rPr>
-        <w:t>2,…</w:t>
+        <w:t>have to</w:t>
       </w:r>
       <w:proofErr w:type="gramEnd"/>
       <w:r>
         <w:rPr>
           <w:lang w:val="en-US"/>
         </w:rPr>
-        <w:t>,</w:t>
+        <w:t xml:space="preserve"> be defined.</w:t>
+      </w:r>
+    </w:p>
+    <w:p>
+      <w:pPr>
+        <w:pStyle w:val="Listenabsatz"/>
+        <w:numPr>
+          <w:ilvl w:val="0"/>
+          <w:numId w:val="3"/>
+        </w:numPr>
+        <w:rPr>
+          <w:lang w:val="en-US"/>
+        </w:rPr>
+      </w:pPr>
+      <w:r>
+        <w:rPr>
+          <w:lang w:val="en-US"/>
+        </w:rPr>
+        <w:t>1.</w:t>
+      </w:r>
+      <w:r>
+        <w:rPr>
+          <w:lang w:val="en-US"/>
+        </w:rPr>
+        <w:t xml:space="preserve"> </w:t>
+      </w:r>
+      <w:r>
+        <w:rPr>
+          <w:lang w:val="en-US"/>
+        </w:rPr>
+        <w:t xml:space="preserve">Optimizing a problem is always under a certain objective: maximizing utility, minimizing pathlength, maximizing profits. The function describing these objectives is called the </w:t>
+      </w:r>
+      <w:r>
+        <w:rPr>
+          <w:b/>
+          <w:lang w:val="en-US"/>
+        </w:rPr>
+        <w:t>objective function.</w:t>
+      </w:r>
+    </w:p>
+    <w:p>
+      <w:pPr>
+        <w:pStyle w:val="Listenabsatz"/>
+        <w:numPr>
+          <w:ilvl w:val="0"/>
+          <w:numId w:val="3"/>
+        </w:numPr>
+        <w:rPr>
+          <w:lang w:val="en-US"/>
+        </w:rPr>
+      </w:pPr>
+      <w:r>
+        <w:rPr>
+          <w:lang w:val="en-US"/>
+        </w:rPr>
+        <w:t>State</w:t>
+      </w:r>
+    </w:p>
+    <w:p>
+      <w:pPr>
+        <w:pStyle w:val="Listenabsatz"/>
+        <w:numPr>
+          <w:ilvl w:val="0"/>
+          <w:numId w:val="3"/>
+        </w:numPr>
+        <w:rPr>
+          <w:lang w:val="en"/>
+        </w:rPr>
+      </w:pPr>
+      <w:r>
+        <w:rPr>
+          <w:lang w:val="en-US"/>
+        </w:rPr>
+        <w:t xml:space="preserve">Dynamic Programming needs to keep track of the </w:t>
+      </w:r>
+      <w:r>
+        <w:rPr>
+          <w:b/>
+          <w:lang w:val="en-US"/>
+        </w:rPr>
+        <w:t>state</w:t>
+      </w:r>
+      <w:r>
+        <w:rPr>
+          <w:lang w:val="en-US"/>
+        </w:rPr>
+        <w:t xml:space="preserve"> of the </w:t>
+      </w:r>
+      <w:r>
+        <w:rPr>
+          <w:lang w:val="en-US"/>
+        </w:rPr>
+        <w:t>system when evolving over time</w:t>
+      </w:r>
+      <w:r>
+        <w:rPr>
+          <w:lang w:val="en-US"/>
+        </w:rPr>
+        <w:t xml:space="preserve">, because when breaking down a multi-period planning problem into simpler steps at different points in time, in every step the information of the current situation </w:t>
+      </w:r>
+      <w:r>
+        <w:rPr>
+          <w:lang w:val="en-US"/>
+        </w:rPr>
+        <w:t xml:space="preserve">that is needed </w:t>
+      </w:r>
+      <w:proofErr w:type="gramStart"/>
+      <w:r>
+        <w:rPr>
+          <w:lang w:val="en-US"/>
+        </w:rPr>
+        <w:t>has to</w:t>
+      </w:r>
+      <w:proofErr w:type="gramEnd"/>
+      <w:r>
+        <w:rPr>
+          <w:lang w:val="en-US"/>
+        </w:rPr>
+        <w:t xml:space="preserve"> be available.</w:t>
+      </w:r>
+    </w:p>
+    <w:p>
+      <w:pPr>
+        <w:pStyle w:val="Listenabsatz"/>
+        <w:numPr>
+          <w:ilvl w:val="0"/>
+          <w:numId w:val="3"/>
+        </w:numPr>
+        <w:rPr>
+          <w:lang w:val="en"/>
+        </w:rPr>
+      </w:pPr>
+      <w:r>
+        <w:rPr>
+          <w:lang w:val="en"/>
+        </w:rPr>
+        <w:t>Control variables</w:t>
+      </w:r>
+    </w:p>
+    <w:p>
+      <w:pPr>
+        <w:pStyle w:val="Listenabsatz"/>
+        <w:numPr>
+          <w:ilvl w:val="0"/>
+          <w:numId w:val="3"/>
+        </w:numPr>
+        <w:rPr>
+          <w:lang w:val="en"/>
+        </w:rPr>
+      </w:pPr>
+      <w:r>
+        <w:rPr>
+          <w:lang w:val="en"/>
+        </w:rPr>
+        <w:t xml:space="preserve">The next state is always affected by some factors in addition to the current </w:t>
+      </w:r>
+      <w:r>
+        <w:rPr>
+          <w:b/>
+          <w:lang w:val="en"/>
+        </w:rPr>
+        <w:t>control</w:t>
+      </w:r>
+      <w:r>
+        <w:rPr>
+          <w:b/>
+          <w:lang w:val="en"/>
+        </w:rPr>
+        <w:t xml:space="preserve">. </w:t>
+      </w:r>
+      <w:r>
+        <w:rPr>
+          <w:lang w:val="en"/>
+        </w:rPr>
+        <w:t xml:space="preserve">That means, that choosing the control variables may be equivalent to choosing the next state, which means </w:t>
+      </w:r>
+      <w:proofErr w:type="gramStart"/>
+      <w:r>
+        <w:rPr>
+          <w:lang w:val="en"/>
+        </w:rPr>
+        <w:t>making a decision</w:t>
+      </w:r>
+      <w:proofErr w:type="gramEnd"/>
+    </w:p>
+    <w:p>
+      <w:pPr>
+        <w:pStyle w:val="Listenabsatz"/>
+        <w:numPr>
+          <w:ilvl w:val="0"/>
+          <w:numId w:val="3"/>
+        </w:numPr>
+        <w:rPr>
+          <w:lang w:val="en"/>
+        </w:rPr>
+      </w:pPr>
+      <w:r>
+        <w:rPr>
+          <w:lang w:val="en"/>
+        </w:rPr>
+        <w:t>In dynamic programming, an optimal plan can now be described by finding a rule that makes an interconnection between what the controls should be</w:t>
+      </w:r>
+      <w:r>
+        <w:rPr>
+          <w:lang w:val="en"/>
+        </w:rPr>
+        <w:t xml:space="preserve"> when given any possible value of the state.</w:t>
+      </w:r>
+    </w:p>
+    <w:p>
+      <w:pPr>
+        <w:pStyle w:val="Listenabsatz"/>
+        <w:numPr>
+          <w:ilvl w:val="0"/>
+          <w:numId w:val="3"/>
+        </w:numPr>
+        <w:rPr>
+          <w:lang w:val="en"/>
+        </w:rPr>
+      </w:pPr>
+      <w:r>
+        <w:rPr>
+          <w:lang w:val="en"/>
+        </w:rPr>
+        <w:t xml:space="preserve">For </w:t>
+      </w:r>
+      <w:proofErr w:type="gramStart"/>
+      <w:r>
+        <w:rPr>
+          <w:lang w:val="en"/>
+        </w:rPr>
+        <w:t>now</w:t>
+      </w:r>
+      <w:proofErr w:type="gramEnd"/>
+      <w:r>
+        <w:rPr>
+          <w:lang w:val="en"/>
+        </w:rPr>
+        <w:t xml:space="preserve"> achieving the best possible value of the objective, the optimal decision rule has to be found. </w:t>
+      </w:r>
+    </w:p>
+    <w:p>
+      <w:pPr>
+        <w:pStyle w:val="Listenabsatz"/>
+        <w:numPr>
+          <w:ilvl w:val="0"/>
+          <w:numId w:val="3"/>
+        </w:numPr>
+        <w:rPr>
+          <w:lang w:val="en"/>
+        </w:rPr>
+      </w:pPr>
+      <w:r>
+        <w:rPr>
+          <w:lang w:val="en"/>
+        </w:rPr>
+        <w:t>For example</w:t>
+      </w:r>
+    </w:p>
+    <w:p>
+      <w:pPr>
+        <w:pStyle w:val="Listenabsatz"/>
+        <w:numPr>
+          <w:ilvl w:val="0"/>
+          <w:numId w:val="3"/>
+        </w:numPr>
+        <w:rPr>
+          <w:strike/>
+          <w:lang w:val="en"/>
+        </w:rPr>
+      </w:pPr>
+      <w:r>
+        <w:rPr>
+          <w:strike/>
+          <w:lang w:val="en"/>
+        </w:rPr>
+        <w:t xml:space="preserve">In the maze, if you choose direction, given the current path length, </w:t>
+      </w:r>
+      <w:proofErr w:type="gramStart"/>
+      <w:r>
+        <w:rPr>
+          <w:strike/>
+          <w:lang w:val="en"/>
+        </w:rPr>
+        <w:t>in order to</w:t>
+      </w:r>
+      <w:proofErr w:type="gramEnd"/>
+      <w:r>
+        <w:rPr>
+          <w:strike/>
+          <w:lang w:val="en"/>
+        </w:rPr>
+        <w:t xml:space="preserve"> minimize the shortest path length, then each level of current length can be associated with </w:t>
+      </w:r>
+    </w:p>
+    <w:p>
+      <w:pPr>
+        <w:pStyle w:val="Listenabsatz"/>
+        <w:numPr>
+          <w:ilvl w:val="0"/>
+          <w:numId w:val="3"/>
+        </w:numPr>
+        <w:rPr>
+          <w:lang w:val="en"/>
+        </w:rPr>
+      </w:pPr>
+    </w:p>
+    <w:p>
+      <w:pPr>
+        <w:pStyle w:val="Listenabsatz"/>
+        <w:numPr>
+          <w:ilvl w:val="0"/>
+          <w:numId w:val="3"/>
+        </w:numPr>
+        <w:rPr>
+          <w:lang w:val="en"/>
+        </w:rPr>
+      </w:pPr>
+      <w:r>
+        <w:rPr>
+          <w:lang w:val="en"/>
+        </w:rPr>
+        <w:t xml:space="preserve">Finally, by definition, the optimal decision rule is the one that achieves the best possible value of the objective. </w:t>
+      </w:r>
+      <w:r>
+        <w:rPr>
+          <w:lang w:val="en"/>
+        </w:rPr>
+        <w:t xml:space="preserve">When written as a function of the state, the best possible value of the objective is called the </w:t>
+      </w:r>
+      <w:r>
+        <w:rPr>
+          <w:b/>
+          <w:lang w:val="en"/>
+        </w:rPr>
+        <w:t>value function</w:t>
+      </w:r>
+    </w:p>
+    <w:p>
+      <w:pPr>
+        <w:pStyle w:val="Listenabsatz"/>
+        <w:numPr>
+          <w:ilvl w:val="0"/>
+          <w:numId w:val="3"/>
+        </w:numPr>
+        <w:rPr>
+          <w:lang w:val="en"/>
+        </w:rPr>
+      </w:pPr>
+      <w:r>
+        <w:rPr>
+          <w:lang w:val="en"/>
+        </w:rPr>
+        <w:t xml:space="preserve">Richard Bellman showed, that when calculating a relation between the value function of one step and the value function of the next step, a dynamic optimization problem can be solved </w:t>
+      </w:r>
+      <w:r>
+        <w:rPr>
+          <w:lang w:val="en"/>
+        </w:rPr>
+        <w:lastRenderedPageBreak/>
+        <w:t xml:space="preserve">in a recursive manner. The </w:t>
+      </w:r>
+      <w:r>
+        <w:rPr>
+          <w:b/>
+          <w:lang w:val="en"/>
+        </w:rPr>
+        <w:t xml:space="preserve">Bellman equation </w:t>
+      </w:r>
+      <w:r>
+        <w:rPr>
+          <w:lang w:val="en"/>
+        </w:rPr>
+        <w:t>is now just the relationship connecting these two value functions.</w:t>
+      </w:r>
+    </w:p>
+    <w:p>
+      <w:pPr>
+        <w:pStyle w:val="Listenabsatz"/>
+        <w:numPr>
+          <w:ilvl w:val="0"/>
+          <w:numId w:val="3"/>
+        </w:numPr>
+        <w:rPr>
+          <w:lang w:val="en"/>
+        </w:rPr>
+      </w:pPr>
+      <w:r>
+        <w:rPr>
+          <w:lang w:val="en"/>
+        </w:rPr>
+        <w:t xml:space="preserve">Coming directly from this equation, Bellman gave a method for applying it onto some concrete problem, known as backward induction. In this approach, the optimal policy of the last </w:t>
+      </w:r>
+      <w:proofErr w:type="gramStart"/>
+      <w:r>
+        <w:rPr>
+          <w:lang w:val="en"/>
+        </w:rPr>
+        <w:t>time period</w:t>
+      </w:r>
+      <w:proofErr w:type="gramEnd"/>
+      <w:r>
+        <w:rPr>
+          <w:lang w:val="en"/>
+        </w:rPr>
+        <w:t xml:space="preserve"> (t = N) is specified at first as a function depending on the value of this state and the optimal value of the objective function.</w:t>
+      </w:r>
+    </w:p>
+    <w:p>
+      <w:pPr>
+        <w:pStyle w:val="Listenabsatz"/>
+        <w:numPr>
+          <w:ilvl w:val="0"/>
+          <w:numId w:val="3"/>
+        </w:numPr>
+        <w:rPr>
+          <w:lang w:val="en"/>
+        </w:rPr>
+      </w:pPr>
+      <w:r>
+        <w:rPr>
+          <w:lang w:val="en"/>
+        </w:rPr>
+        <w:t>Next, the previous step in time (t = N-1) is calculated by optimizing the current objective function and the optimal value for the future objective function.</w:t>
+      </w:r>
+    </w:p>
+    <w:p>
+      <w:pPr>
+        <w:pStyle w:val="Listenabsatz"/>
+        <w:numPr>
+          <w:ilvl w:val="0"/>
+          <w:numId w:val="3"/>
+        </w:numPr>
+        <w:rPr>
+          <w:lang w:val="en"/>
+        </w:rPr>
+      </w:pPr>
+      <w:r>
+        <w:rPr>
+          <w:lang w:val="en"/>
+        </w:rPr>
+        <w:t xml:space="preserve">This can be applied recursively until the initial state (t = 0) is reached </w:t>
+      </w:r>
+      <w:r>
+        <w:rPr>
+          <w:lang w:val="en"/>
+        </w:rPr>
+        <w:t>until the first period decision rule is derived, as a function of the initial state and the value, by optimizing the sum of the objective function of the state at the initial time step (t = 0) and the value of the second timestep (t = 1), which is dependent on all future decisions.</w:t>
+      </w:r>
+    </w:p>
+    <w:p>
+      <w:pPr>
+        <w:pStyle w:val="Listenabsatz"/>
+        <w:numPr>
+          <w:ilvl w:val="0"/>
+          <w:numId w:val="3"/>
+        </w:numPr>
+        <w:rPr>
+          <w:lang w:val="en-US"/>
+        </w:rPr>
+      </w:pPr>
+      <w:r>
+        <w:rPr>
+          <w:i/>
+          <w:lang w:val="en"/>
+        </w:rPr>
+        <w:t xml:space="preserve">Resulting from that, each periods decision is made by explicitly </w:t>
+      </w:r>
+      <w:r>
+        <w:rPr>
+          <w:i/>
+          <w:lang w:val="en"/>
+        </w:rPr>
+        <w:t>a</w:t>
+      </w:r>
+      <w:r>
+        <w:rPr>
+          <w:i/>
+          <w:lang w:val="en"/>
+        </w:rPr>
+        <w:t xml:space="preserve">cknowledging that </w:t>
+      </w:r>
+      <w:proofErr w:type="gramStart"/>
+      <w:r>
+        <w:rPr>
+          <w:i/>
+          <w:lang w:val="en"/>
+        </w:rPr>
+        <w:t xml:space="preserve">all  </w:t>
       </w:r>
       <w:proofErr w:type="spellStart"/>
       <w:r>
         <w:rPr>
-          <w:lang w:val="en-US"/>
-        </w:rPr>
-        <w:t>p_M</w:t>
+          <w:i/>
+          <w:lang w:val="en"/>
+        </w:rPr>
+        <w:t>utur</w:t>
       </w:r>
       <w:proofErr w:type="spellEnd"/>
-      <w:r>
-        <w:rPr>
-          <w:lang w:val="en-US"/>
-        </w:rPr>
-        <w:t>) \</w:t>
+      <w:proofErr w:type="gramEnd"/>
+      <w:r>
+        <w:rPr>
+          <w:i/>
+          <w:lang w:val="en"/>
+        </w:rPr>
+        <w:t xml:space="preserve"> decisions will be optimally made.</w:t>
+      </w:r>
+    </w:p>
+    <w:p>
+      <w:pPr>
+        <w:pStyle w:val="Listenabsatz"/>
+        <w:numPr>
+          <w:ilvl w:val="0"/>
+          <w:numId w:val="3"/>
+        </w:numPr>
+        <w:rPr>
+          <w:lang w:val="en-US"/>
+        </w:rPr>
+      </w:pPr>
+      <w:r>
+        <w:rPr>
+          <w:lang w:val="en-US"/>
+        </w:rPr>
+        <w:t xml:space="preserve"> So, when used on a dynamic decision problem the function describing the previously stated thoughts is</w:t>
+      </w:r>
+    </w:p>
+    <w:p>
+      <w:pPr>
+        <w:pStyle w:val="Listenabsatz"/>
+        <w:numPr>
+          <w:ilvl w:val="0"/>
+          <w:numId w:val="3"/>
+        </w:numPr>
+        <w:rPr>
+          <w:lang w:val="en-US"/>
+        </w:rPr>
+      </w:pPr>
+      <w:r>
+        <w:rPr>
+          <w:lang w:val="en-US"/>
+        </w:rPr>
+        <w:t xml:space="preserve">V(x_0) = </w:t>
+      </w:r>
+      <w:r>
+        <w:rPr>
+          <w:lang w:val="en-US"/>
+        </w:rPr>
+        <w:t>max_a_0 {</w:t>
+      </w:r>
+      <w:proofErr w:type="gramStart"/>
+      <w:r>
+        <w:rPr>
+          <w:lang w:val="en-US"/>
+        </w:rPr>
+        <w:t>F(</w:t>
+      </w:r>
+      <w:proofErr w:type="gramEnd"/>
+      <w:r>
+        <w:rPr>
+          <w:lang w:val="en-US"/>
+        </w:rPr>
+        <w:t>x_0, a_0) + V</w:t>
+      </w:r>
+      <w:r>
+        <w:rPr>
+          <w:lang w:val="en-US"/>
+        </w:rPr>
+        <w:t>(x_1)}</w:t>
+      </w:r>
+    </w:p>
+    <w:p>
+      <w:pPr>
+        <w:pStyle w:val="Listenabsatz"/>
+        <w:numPr>
+          <w:ilvl w:val="0"/>
+          <w:numId w:val="3"/>
+        </w:numPr>
+        <w:rPr>
+          <w:lang w:val="en-US"/>
+        </w:rPr>
+      </w:pPr>
+      <w:r>
+        <w:rPr>
+          <w:lang w:val="en-US"/>
+        </w:rPr>
+        <w:t xml:space="preserve">Whereas </w:t>
       </w:r>
       <w:proofErr w:type="spellStart"/>
       <w:r>
         <w:rPr>
           <w:lang w:val="en-US"/>
         </w:rPr>
-        <w:t>elem</w:t>
+        <w:t>x_t</w:t>
       </w:r>
       <w:proofErr w:type="spellEnd"/>
       <w:r>
         <w:rPr>
           <w:lang w:val="en-US"/>
         </w:rPr>
-        <w:t xml:space="preserve"> D, D is some region</w:t>
-      </w:r>
-    </w:p>
-    <w:p>
-      <w:pPr>
-        <w:pStyle w:val="Listenabsatz"/>
-        <w:numPr>
-          <w:ilvl w:val="0"/>
-          <w:numId w:val="2"/>
-        </w:numPr>
-        <w:rPr>
-          <w:lang w:val="en-US"/>
-        </w:rPr>
-      </w:pPr>
-      <w:r>
-        <w:rPr>
-          <w:lang w:val="en-US"/>
-        </w:rPr>
-        <w:t>Let T = {</w:t>
-      </w:r>
-      <w:proofErr w:type="spellStart"/>
-      <w:r>
-        <w:rPr>
-          <w:lang w:val="en-US"/>
-        </w:rPr>
-        <w:t>T_k</w:t>
-      </w:r>
-      <w:proofErr w:type="spellEnd"/>
-      <w:r>
-        <w:rPr>
-          <w:lang w:val="en-US"/>
-        </w:rPr>
-        <w:t>} be a set of transformations with property p \</w:t>
-      </w:r>
-      <w:proofErr w:type="spellStart"/>
-      <w:r>
-        <w:rPr>
-          <w:lang w:val="en-US"/>
-        </w:rPr>
-        <w:t>elem</w:t>
-      </w:r>
-      <w:proofErr w:type="spellEnd"/>
-      <w:r>
-        <w:rPr>
-          <w:lang w:val="en-US"/>
-        </w:rPr>
-        <w:t xml:space="preserve"> D =&gt; </w:t>
-      </w:r>
-      <w:proofErr w:type="spellStart"/>
-      <w:r>
-        <w:rPr>
-          <w:lang w:val="en-US"/>
-        </w:rPr>
-        <w:t>T_k</w:t>
-      </w:r>
-      <w:proofErr w:type="spellEnd"/>
-      <w:r>
-        <w:rPr>
-          <w:lang w:val="en-US"/>
-        </w:rPr>
-        <w:t>(p) \</w:t>
-      </w:r>
-      <w:proofErr w:type="spellStart"/>
-      <w:r>
-        <w:rPr>
-          <w:lang w:val="en-US"/>
-        </w:rPr>
-        <w:t>elem</w:t>
-      </w:r>
-      <w:proofErr w:type="spellEnd"/>
-      <w:r>
-        <w:rPr>
-          <w:lang w:val="en-US"/>
-        </w:rPr>
-        <w:t xml:space="preserve"> D \</w:t>
-      </w:r>
-      <w:proofErr w:type="spellStart"/>
-      <w:r>
-        <w:rPr>
-          <w:lang w:val="en-US"/>
-        </w:rPr>
-        <w:t>forall</w:t>
-      </w:r>
-      <w:proofErr w:type="spellEnd"/>
-      <w:r>
-        <w:rPr>
-          <w:lang w:val="en-US"/>
-        </w:rPr>
-        <w:t xml:space="preserve"> k</w:t>
-      </w:r>
-    </w:p>
-    <w:p>
-      <w:pPr>
-        <w:pStyle w:val="Listenabsatz"/>
-        <w:numPr>
-          <w:ilvl w:val="0"/>
-          <w:numId w:val="2"/>
-        </w:numPr>
-        <w:rPr>
-          <w:lang w:val="en-US"/>
-        </w:rPr>
-      </w:pPr>
-      <w:r>
-        <w:rPr>
-          <w:lang w:val="en-US"/>
-        </w:rPr>
-        <w:t>Now thinking of an N-stage process, we want to maximize a scalar function, R(p) of the final state ^= N-stage return</w:t>
-      </w:r>
-    </w:p>
-    <w:p>
-      <w:pPr>
-        <w:pStyle w:val="Listenabsatz"/>
-        <w:numPr>
-          <w:ilvl w:val="0"/>
-          <w:numId w:val="2"/>
-        </w:numPr>
-        <w:rPr>
-          <w:lang w:val="en-US"/>
-        </w:rPr>
-      </w:pPr>
-      <w:r>
-        <w:rPr>
-          <w:lang w:val="en-US"/>
-        </w:rPr>
-        <w:t xml:space="preserve">A policy is a selection of N transformations, P = (T_1, T_2, </w:t>
-      </w:r>
-      <w:proofErr w:type="gramStart"/>
-      <w:r>
-        <w:rPr>
-          <w:lang w:val="en-US"/>
-        </w:rPr>
-        <w:t>… ,</w:t>
-      </w:r>
-      <w:proofErr w:type="gramEnd"/>
-      <w:r>
-        <w:rPr>
-          <w:lang w:val="en-US"/>
-        </w:rPr>
-        <w:t xml:space="preserve"> T_N)</w:t>
-      </w:r>
-    </w:p>
-    <w:p>
-      <w:pPr>
-        <w:pStyle w:val="Listenabsatz"/>
-        <w:numPr>
-          <w:ilvl w:val="0"/>
-          <w:numId w:val="2"/>
-        </w:numPr>
-        <w:rPr>
-          <w:lang w:val="en-US"/>
-        </w:rPr>
-      </w:pPr>
-      <w:r>
-        <w:rPr>
-          <w:lang w:val="en-US"/>
-        </w:rPr>
-        <w:t>Ther</w:t>
-      </w:r>
-      <w:r>
-        <w:rPr>
-          <w:lang w:val="en-US"/>
-        </w:rPr>
-        <w:t>e</w:t>
-      </w:r>
-      <w:r>
-        <w:rPr>
-          <w:lang w:val="en-US"/>
-        </w:rPr>
-        <w:t>of states arise</w:t>
-      </w:r>
-      <w:r>
-        <w:rPr>
-          <w:lang w:val="en-US"/>
-        </w:rPr>
-        <w:t>:</w:t>
-      </w:r>
-    </w:p>
-    <w:p>
-      <w:pPr>
-        <w:pStyle w:val="Listenabsatz"/>
-        <w:numPr>
-          <w:ilvl w:val="1"/>
-          <w:numId w:val="2"/>
-        </w:numPr>
-        <w:rPr>
-          <w:lang w:val="en-US"/>
-        </w:rPr>
-      </w:pPr>
-      <w:r>
-        <w:rPr>
-          <w:lang w:val="en-US"/>
-        </w:rPr>
-        <w:t>p_1 = T_1(p)</w:t>
-      </w:r>
-    </w:p>
-    <w:p>
-      <w:pPr>
-        <w:pStyle w:val="Listenabsatz"/>
-        <w:numPr>
-          <w:ilvl w:val="1"/>
-          <w:numId w:val="2"/>
-        </w:numPr>
-        <w:rPr>
-          <w:lang w:val="en-US"/>
-        </w:rPr>
-      </w:pPr>
-      <w:r>
-        <w:rPr>
-          <w:lang w:val="en-US"/>
-        </w:rPr>
-        <w:t>p_2 = T_2(p_1)</w:t>
-      </w:r>
-    </w:p>
-    <w:p>
-      <w:pPr>
-        <w:pStyle w:val="Listenabsatz"/>
-        <w:numPr>
-          <w:ilvl w:val="1"/>
-          <w:numId w:val="2"/>
-        </w:numPr>
-        <w:rPr>
-          <w:lang w:val="en-US"/>
-        </w:rPr>
-      </w:pPr>
-      <w:r>
-        <w:rPr>
-          <w:lang w:val="en-US"/>
-        </w:rPr>
-        <w:t>…</w:t>
-      </w:r>
-    </w:p>
-    <w:p>
-      <w:pPr>
-        <w:pStyle w:val="Listenabsatz"/>
-        <w:numPr>
-          <w:ilvl w:val="1"/>
-          <w:numId w:val="2"/>
-        </w:numPr>
-        <w:rPr>
-          <w:lang w:val="en-US"/>
-        </w:rPr>
-      </w:pPr>
-      <w:proofErr w:type="spellStart"/>
-      <w:r>
-        <w:rPr>
-          <w:lang w:val="en-US"/>
-        </w:rPr>
-        <w:t>p_N</w:t>
-      </w:r>
-      <w:proofErr w:type="spellEnd"/>
-      <w:r>
-        <w:rPr>
-          <w:lang w:val="en-US"/>
-        </w:rPr>
-        <w:t xml:space="preserve"> = T_N(p_N-1)</w:t>
-      </w:r>
-    </w:p>
-    <w:p>
-      <w:pPr>
-        <w:pStyle w:val="Listenabsatz"/>
-        <w:numPr>
-          <w:ilvl w:val="0"/>
-          <w:numId w:val="2"/>
-        </w:numPr>
-        <w:rPr>
-          <w:lang w:val="en-US"/>
-        </w:rPr>
-      </w:pPr>
-      <w:r>
-        <w:rPr>
-          <w:lang w:val="en-US"/>
-        </w:rPr>
-        <w:t xml:space="preserve">If D is finite and if each </w:t>
-      </w:r>
-      <w:proofErr w:type="spellStart"/>
-      <w:r>
-        <w:rPr>
-          <w:lang w:val="en-US"/>
-        </w:rPr>
-        <w:t>T_k</w:t>
-      </w:r>
-      <w:proofErr w:type="spellEnd"/>
-      <w:r>
-        <w:rPr>
-          <w:lang w:val="en-US"/>
-        </w:rPr>
-        <w:t>(p) is continuous in p, and if R(p) is a continuous function of p for p \</w:t>
-      </w:r>
-      <w:proofErr w:type="spellStart"/>
-      <w:r>
-        <w:rPr>
-          <w:lang w:val="en-US"/>
-        </w:rPr>
-        <w:t>elem</w:t>
-      </w:r>
-      <w:proofErr w:type="spellEnd"/>
-      <w:r>
-        <w:rPr>
-          <w:lang w:val="en-US"/>
-        </w:rPr>
-        <w:t xml:space="preserve"> D =&gt; An optimal policy exists</w:t>
-      </w:r>
-    </w:p>
-    <w:p>
-      <w:pPr>
-        <w:pStyle w:val="Listenabsatz"/>
-        <w:numPr>
-          <w:ilvl w:val="0"/>
-          <w:numId w:val="2"/>
-        </w:numPr>
-        <w:rPr>
-          <w:lang w:val="en-US"/>
-        </w:rPr>
-      </w:pPr>
-      <w:r>
-        <w:rPr>
-          <w:lang w:val="en-US"/>
-        </w:rPr>
-        <w:t>An optimal policy will now determine the maximum value of R(</w:t>
-      </w:r>
-      <w:proofErr w:type="spellStart"/>
-      <w:r>
-        <w:rPr>
-          <w:lang w:val="en-US"/>
-        </w:rPr>
-        <w:t>p_N</w:t>
-      </w:r>
-      <w:proofErr w:type="spellEnd"/>
-      <w:r>
-        <w:rPr>
-          <w:lang w:val="en-US"/>
-        </w:rPr>
-        <w:t>)</w:t>
-      </w:r>
-    </w:p>
-    <w:p>
-      <w:pPr>
-        <w:pStyle w:val="Listenabsatz"/>
-        <w:numPr>
-          <w:ilvl w:val="0"/>
-          <w:numId w:val="2"/>
-        </w:numPr>
-        <w:rPr>
-          <w:lang w:val="en-US"/>
-        </w:rPr>
-      </w:pPr>
-      <w:proofErr w:type="spellStart"/>
-      <w:r>
-        <w:rPr>
-          <w:lang w:val="en-US"/>
-        </w:rPr>
-        <w:t>Descibed</w:t>
-      </w:r>
-      <w:proofErr w:type="spellEnd"/>
-      <w:r>
-        <w:rPr>
-          <w:lang w:val="en-US"/>
-        </w:rPr>
-        <w:t xml:space="preserve"> by a function only of the initial vector p and the number of stages N</w:t>
-      </w:r>
-    </w:p>
-    <w:p>
-      <w:pPr>
-        <w:pStyle w:val="Listenabsatz"/>
-        <w:numPr>
-          <w:ilvl w:val="0"/>
-          <w:numId w:val="2"/>
-        </w:numPr>
-        <w:rPr>
-          <w:lang w:val="en-US"/>
-        </w:rPr>
-      </w:pPr>
-      <w:r>
-        <w:rPr>
-          <w:lang w:val="en-US"/>
-        </w:rPr>
-        <w:t>This resulted in a function for the N-stage return coming from an optimal policy starting from initial state p</w:t>
-      </w:r>
-    </w:p>
-    <w:p>
-      <w:pPr>
-        <w:pStyle w:val="Listenabsatz"/>
-        <w:numPr>
-          <w:ilvl w:val="1"/>
-          <w:numId w:val="2"/>
-        </w:numPr>
-        <w:rPr>
-          <w:lang w:val="en-US"/>
-        </w:rPr>
-      </w:pPr>
-      <w:r>
-        <w:rPr>
-          <w:lang w:val="en-US"/>
-        </w:rPr>
-        <w:t xml:space="preserve">F_N(p) = </w:t>
-      </w:r>
-      <w:proofErr w:type="spellStart"/>
-      <w:r>
-        <w:rPr>
-          <w:lang w:val="en-US"/>
-        </w:rPr>
-        <w:t>Max_P</w:t>
-      </w:r>
-      <w:proofErr w:type="spellEnd"/>
-      <w:r>
-        <w:rPr>
-          <w:lang w:val="en-US"/>
-        </w:rPr>
-        <w:t xml:space="preserve"> R(</w:t>
-      </w:r>
-      <w:proofErr w:type="spellStart"/>
-      <w:r>
-        <w:rPr>
-          <w:lang w:val="en-US"/>
-        </w:rPr>
-        <w:t>p_N</w:t>
-      </w:r>
-      <w:proofErr w:type="spellEnd"/>
-      <w:r>
-        <w:rPr>
-          <w:lang w:val="en-US"/>
-        </w:rPr>
-        <w:t>)</w:t>
-      </w:r>
-    </w:p>
-    <w:p>
-      <w:pPr>
-        <w:pStyle w:val="Listenabsatz"/>
-        <w:numPr>
-          <w:ilvl w:val="0"/>
-          <w:numId w:val="2"/>
-        </w:numPr>
-        <w:rPr>
-          <w:lang w:val="en-US"/>
-        </w:rPr>
-      </w:pPr>
-      <w:r>
-        <w:rPr>
-          <w:lang w:val="en-US"/>
-        </w:rPr>
-        <w:t xml:space="preserve">After applying the principle, we can now derive a functional equation for </w:t>
-      </w:r>
-      <w:proofErr w:type="spellStart"/>
-      <w:r>
-        <w:rPr>
-          <w:lang w:val="en-US"/>
-        </w:rPr>
-        <w:t>f_N</w:t>
-      </w:r>
-      <w:proofErr w:type="spellEnd"/>
-      <w:r>
-        <w:rPr>
-          <w:lang w:val="en-US"/>
-        </w:rPr>
-        <w:t>(p)</w:t>
-      </w:r>
-    </w:p>
-    <w:p>
-      <w:pPr>
-        <w:pStyle w:val="Listenabsatz"/>
-        <w:numPr>
-          <w:ilvl w:val="0"/>
-          <w:numId w:val="2"/>
-        </w:numPr>
-        <w:rPr>
-          <w:lang w:val="en-US"/>
-        </w:rPr>
-      </w:pPr>
-      <w:r>
-        <w:rPr>
-          <w:lang w:val="en-US"/>
-        </w:rPr>
-        <w:t xml:space="preserve">When choosing </w:t>
-      </w:r>
-      <w:r>
-        <w:rPr>
-          <w:lang w:val="en-US"/>
-        </w:rPr>
-        <w:t xml:space="preserve">a transformation </w:t>
-      </w:r>
-      <w:proofErr w:type="spellStart"/>
-      <w:r>
-        <w:rPr>
-          <w:lang w:val="en-US"/>
-        </w:rPr>
-        <w:t>T_k</w:t>
-      </w:r>
-      <w:proofErr w:type="spellEnd"/>
-      <w:r>
-        <w:rPr>
-          <w:lang w:val="en-US"/>
-        </w:rPr>
-        <w:t xml:space="preserve">, resulting from first decision, leads us to a new state </w:t>
-      </w:r>
-      <w:proofErr w:type="spellStart"/>
-      <w:r>
-        <w:rPr>
-          <w:lang w:val="en-US"/>
-        </w:rPr>
-        <w:t>T_k</w:t>
-      </w:r>
-      <w:proofErr w:type="spellEnd"/>
-      <w:r>
-        <w:rPr>
-          <w:lang w:val="en-US"/>
-        </w:rPr>
-        <w:t>(p)</w:t>
-      </w:r>
-    </w:p>
-    <w:p>
-      <w:pPr>
-        <w:pStyle w:val="Listenabsatz"/>
-        <w:numPr>
-          <w:ilvl w:val="0"/>
-          <w:numId w:val="2"/>
-        </w:numPr>
-        <w:rPr>
-          <w:lang w:val="en-US"/>
-        </w:rPr>
-      </w:pPr>
-      <w:r>
-        <w:rPr>
-          <w:lang w:val="en-US"/>
-        </w:rPr>
-        <w:t>The maximum return from the next (N-1) stages is, as defined above f_N-1(</w:t>
-      </w:r>
-      <w:proofErr w:type="spellStart"/>
-      <w:r>
-        <w:rPr>
-          <w:lang w:val="en-US"/>
-        </w:rPr>
-        <w:t>T_k</w:t>
-      </w:r>
-      <w:proofErr w:type="spellEnd"/>
-      <w:r>
-        <w:rPr>
-          <w:lang w:val="en-US"/>
-        </w:rPr>
-        <w:t>(p))</w:t>
-      </w:r>
-    </w:p>
-    <w:p>
-      <w:pPr>
-        <w:pStyle w:val="Listenabsatz"/>
-        <w:numPr>
-          <w:ilvl w:val="0"/>
-          <w:numId w:val="2"/>
-        </w:numPr>
-        <w:rPr>
-          <w:lang w:val="en-US"/>
-        </w:rPr>
-      </w:pPr>
-      <w:r>
-        <w:rPr>
-          <w:lang w:val="en-US"/>
-        </w:rPr>
-        <w:t>The maximize the overall function, it follows that k must be chosen to maximize this</w:t>
-      </w:r>
-    </w:p>
-    <w:p>
-      <w:pPr>
-        <w:pStyle w:val="Listenabsatz"/>
-        <w:numPr>
-          <w:ilvl w:val="0"/>
-          <w:numId w:val="2"/>
-        </w:numPr>
-        <w:rPr>
-          <w:lang w:val="en-US"/>
-        </w:rPr>
-      </w:pPr>
-      <w:r>
-        <w:rPr>
-          <w:lang w:val="en-US"/>
-        </w:rPr>
-        <w:t>Resulting</w:t>
-      </w:r>
-    </w:p>
-    <w:p>
-      <w:pPr>
-        <w:pStyle w:val="Listenabsatz"/>
-        <w:numPr>
-          <w:ilvl w:val="1"/>
-          <w:numId w:val="2"/>
-        </w:numPr>
-      </w:pPr>
-      <w:r>
-        <w:t xml:space="preserve">F_N(p) = </w:t>
-      </w:r>
-      <w:proofErr w:type="spellStart"/>
-      <w:r>
-        <w:t>Max_k</w:t>
-      </w:r>
-      <w:proofErr w:type="spellEnd"/>
-      <w:r>
-        <w:t xml:space="preserve"> f_N-1(</w:t>
-      </w:r>
-      <w:proofErr w:type="spellStart"/>
-      <w:r>
-        <w:t>T_k</w:t>
-      </w:r>
-      <w:proofErr w:type="spellEnd"/>
-      <w:r>
-        <w:t>(p)), N=2,</w:t>
-      </w:r>
-      <w:proofErr w:type="gramStart"/>
-      <w:r>
-        <w:t>3,…</w:t>
-      </w:r>
-      <w:proofErr w:type="gramEnd"/>
-    </w:p>
-    <w:p>
-      <w:pPr>
-        <w:pStyle w:val="Listenabsatz"/>
-        <w:numPr>
-          <w:ilvl w:val="0"/>
-          <w:numId w:val="2"/>
-        </w:numPr>
-        <w:rPr>
-          <w:lang w:val="en-US"/>
-        </w:rPr>
-      </w:pPr>
-      <w:r>
-        <w:rPr>
-          <w:lang w:val="en-US"/>
-        </w:rPr>
-        <w:t xml:space="preserve">From that, for any </w:t>
-      </w:r>
-      <w:proofErr w:type="gramStart"/>
-      <w:r>
-        <w:rPr>
-          <w:lang w:val="en-US"/>
-        </w:rPr>
-        <w:t>particular optimal</w:t>
-      </w:r>
-      <w:proofErr w:type="gramEnd"/>
-      <w:r>
-        <w:rPr>
-          <w:lang w:val="en-US"/>
-        </w:rPr>
-        <w:t xml:space="preserve"> policy, will yield </w:t>
-      </w:r>
-      <w:proofErr w:type="spellStart"/>
-      <w:r>
-        <w:rPr>
-          <w:lang w:val="en-US"/>
-        </w:rPr>
-        <w:t>f_N</w:t>
-      </w:r>
-      <w:proofErr w:type="spellEnd"/>
-      <w:r>
-        <w:rPr>
-          <w:lang w:val="en-US"/>
-        </w:rPr>
-        <w:t>(p)</w:t>
-      </w:r>
-    </w:p>
-    <w:p>
-      <w:pPr>
-        <w:pStyle w:val="Listenabsatz"/>
-        <w:numPr>
-          <w:ilvl w:val="0"/>
-          <w:numId w:val="2"/>
-        </w:numPr>
-        <w:rPr>
-          <w:lang w:val="en-US"/>
-        </w:rPr>
-      </w:pPr>
-      <w:r>
-        <w:rPr>
-          <w:lang w:val="en-US"/>
-        </w:rPr>
-        <w:lastRenderedPageBreak/>
-        <w:t>On the other side, given the sequence {</w:t>
-      </w:r>
-      <w:proofErr w:type="spellStart"/>
-      <w:r>
-        <w:rPr>
-          <w:lang w:val="en-US"/>
-        </w:rPr>
-        <w:t>f_N</w:t>
-      </w:r>
-      <w:proofErr w:type="spellEnd"/>
-      <w:r>
-        <w:rPr>
-          <w:lang w:val="en-US"/>
-        </w:rPr>
-        <w:t>(p)}, all optimal policies may be determined</w:t>
-      </w:r>
-    </w:p>
-    <w:p>
-      <w:pPr>
-        <w:pStyle w:val="berschrift2"/>
-        <w:rPr>
-          <w:lang w:val="en-US"/>
-        </w:rPr>
-      </w:pPr>
-      <w:r>
-        <w:rPr>
-          <w:lang w:val="en-US"/>
-        </w:rPr>
-        <w:t>The use of Dynamic Programming in computer science</w:t>
-      </w:r>
-    </w:p>
-    <w:p>
-      <w:pPr>
-        <w:pStyle w:val="berschrift3"/>
-        <w:rPr>
-          <w:lang w:val="en-US"/>
-        </w:rPr>
-      </w:pPr>
-      <w:r>
-        <w:rPr>
-          <w:lang w:val="en-US"/>
-        </w:rPr>
-        <w:t>What does it need for a problem in computer science to be solvable by a dynamic programming algorithm?</w:t>
-      </w:r>
-    </w:p>
-    <w:p>
-      <w:pPr>
-        <w:pStyle w:val="berschrift4"/>
-        <w:rPr>
-          <w:lang w:val="en-US"/>
-        </w:rPr>
-      </w:pPr>
-      <w:r>
-        <w:rPr>
-          <w:lang w:val="en-US"/>
-        </w:rPr>
-        <w:t>Overlapping subproblems</w:t>
-      </w:r>
-    </w:p>
-    <w:p>
-      <w:pPr>
-        <w:pStyle w:val="Listenabsatz"/>
-        <w:numPr>
-          <w:ilvl w:val="0"/>
-          <w:numId w:val="2"/>
-        </w:numPr>
-        <w:rPr>
-          <w:lang w:val="en-US" w:eastAsia="de-DE"/>
-        </w:rPr>
-      </w:pPr>
-      <w:r>
-        <w:rPr>
-          <w:lang w:val="en-US" w:eastAsia="de-DE"/>
-        </w:rPr>
-        <w:t>Means, that space of sub-problems is small, and the problem can be broken down into subproblems</w:t>
-      </w:r>
-    </w:p>
-    <w:p>
-      <w:pPr>
-        <w:pStyle w:val="Listenabsatz"/>
-        <w:numPr>
-          <w:ilvl w:val="0"/>
-          <w:numId w:val="2"/>
-        </w:numPr>
-        <w:rPr>
-          <w:lang w:val="en-US" w:eastAsia="de-DE"/>
-        </w:rPr>
-      </w:pPr>
-      <w:r>
-        <w:rPr>
-          <w:lang w:val="en-US" w:eastAsia="de-DE"/>
-        </w:rPr>
-        <w:t>Reuse them several times</w:t>
-      </w:r>
-      <w:r>
-        <w:rPr>
-          <w:lang w:val="en-US" w:eastAsia="de-DE"/>
-        </w:rPr>
-        <w:t xml:space="preserve"> or </w:t>
-      </w:r>
-      <w:r>
-        <w:rPr>
-          <w:lang w:val="en-US" w:eastAsia="de-DE"/>
-        </w:rPr>
-        <w:t xml:space="preserve">an algorithm solves the same sub-problem </w:t>
-      </w:r>
-      <w:proofErr w:type="gramStart"/>
-      <w:r>
-        <w:rPr>
-          <w:lang w:val="en-US" w:eastAsia="de-DE"/>
-        </w:rPr>
-        <w:t>over and over again</w:t>
-      </w:r>
-      <w:proofErr w:type="gramEnd"/>
-      <w:r>
-        <w:rPr>
-          <w:lang w:val="en-US" w:eastAsia="de-DE"/>
-        </w:rPr>
-        <w:t>.</w:t>
-      </w:r>
-    </w:p>
-    <w:p>
-      <w:pPr>
-        <w:pStyle w:val="Listenabsatz"/>
-        <w:numPr>
-          <w:ilvl w:val="0"/>
-          <w:numId w:val="2"/>
-        </w:numPr>
-        <w:rPr>
-          <w:lang w:val="en-US" w:eastAsia="de-DE"/>
-        </w:rPr>
-      </w:pPr>
-      <w:r>
-        <w:rPr>
-          <w:lang w:val="en-US" w:eastAsia="de-DE"/>
-        </w:rPr>
-        <w:t>Again, remember the labyrinth.</w:t>
-      </w:r>
-    </w:p>
-    <w:p>
-      <w:pPr>
-        <w:pStyle w:val="Listenabsatz"/>
-        <w:numPr>
-          <w:ilvl w:val="0"/>
-          <w:numId w:val="2"/>
-        </w:numPr>
-        <w:rPr>
-          <w:lang w:val="en-US" w:eastAsia="de-DE"/>
-        </w:rPr>
-      </w:pPr>
-      <w:r>
-        <w:rPr>
-          <w:lang w:val="en-US" w:eastAsia="de-DE"/>
-        </w:rPr>
-        <w:t>If there is only one exit and it lays at the end of a long and narrow passage.</w:t>
-      </w:r>
-    </w:p>
-    <w:p>
-      <w:pPr>
-        <w:pStyle w:val="Listenabsatz"/>
-        <w:numPr>
-          <w:ilvl w:val="0"/>
-          <w:numId w:val="2"/>
-        </w:numPr>
-        <w:rPr>
-          <w:lang w:val="en-US" w:eastAsia="de-DE"/>
-        </w:rPr>
-      </w:pPr>
-      <w:r>
-        <w:rPr>
-          <w:lang w:val="en-US" w:eastAsia="de-DE"/>
-        </w:rPr>
-        <w:t>If you calculate the shortest paths, you will always end up walking down that narrow passage</w:t>
-      </w:r>
-    </w:p>
-    <w:p>
-      <w:pPr>
-        <w:pStyle w:val="Listenabsatz"/>
-        <w:numPr>
-          <w:ilvl w:val="0"/>
-          <w:numId w:val="2"/>
-        </w:numPr>
-        <w:rPr>
-          <w:lang w:val="en-US" w:eastAsia="de-DE"/>
-        </w:rPr>
-      </w:pPr>
-      <w:r>
-        <w:rPr>
-          <w:lang w:val="en-US" w:eastAsia="de-DE"/>
-        </w:rPr>
-        <w:t xml:space="preserve">So, if you calculate the paths you will end up calculating the way down this passage </w:t>
-      </w:r>
-      <w:proofErr w:type="gramStart"/>
-      <w:r>
-        <w:rPr>
-          <w:lang w:val="en-US" w:eastAsia="de-DE"/>
-        </w:rPr>
-        <w:t>over and over again</w:t>
-      </w:r>
-      <w:proofErr w:type="gramEnd"/>
-    </w:p>
-    <w:p>
-      <w:pPr>
-        <w:pStyle w:val="berschrift4"/>
-        <w:rPr>
-          <w:lang w:val="en-US"/>
-        </w:rPr>
-      </w:pPr>
-      <w:r>
-        <w:rPr>
-          <w:lang w:val="en-US"/>
-        </w:rPr>
-        <w:t>Optimal Substructure</w:t>
+        <w:t xml:space="preserve"> is the state of the system at time t, beginning at 0, initial state x_0</w:t>
       </w:r>
     </w:p>
     <w:p>
@@ -2595,14 +3781,14 @@
           <w:numId w:val="3"/>
         </w:numPr>
         <w:rPr>
-          <w:lang w:val="en-US" w:eastAsia="de-DE"/>
-        </w:rPr>
-      </w:pPr>
-      <w:r>
-        <w:rPr>
-          <w:lang w:val="en-US" w:eastAsia="de-DE"/>
-        </w:rPr>
-        <w:t>Solution to a given problem from</w:t>
+          <w:lang w:val="en-US"/>
+        </w:rPr>
+      </w:pPr>
+      <w:r>
+        <w:rPr>
+          <w:lang w:val="en-US"/>
+        </w:rPr>
+        <w:t>Whereas a_0 \in tau(x_0) is the action depending on the set of possible actions tau</w:t>
       </w:r>
     </w:p>
     <w:p>
@@ -2613,434 +3799,14 @@
           <w:numId w:val="3"/>
         </w:numPr>
         <w:rPr>
-          <w:lang w:val="en-US" w:eastAsia="de-DE"/>
-        </w:rPr>
-      </w:pPr>
-      <w:r>
-        <w:rPr>
-          <w:lang w:val="en-US" w:eastAsia="de-DE"/>
-        </w:rPr>
-        <w:t>Combination of optimal solutions to its subproblems</w:t>
-      </w:r>
-    </w:p>
-    <w:p>
-      <w:pPr>
-        <w:pStyle w:val="Listenabsatz"/>
-        <w:numPr>
-          <w:ilvl w:val="0"/>
-          <w:numId w:val="3"/>
-        </w:numPr>
-        <w:rPr>
-          <w:lang w:val="en-US" w:eastAsia="de-DE"/>
-        </w:rPr>
-      </w:pPr>
-      <w:r>
-        <w:rPr>
-          <w:lang w:val="en-US" w:eastAsia="de-DE"/>
-        </w:rPr>
-        <w:t>Normally greedy algorithms used to solve problems with optimal substructure</w:t>
-      </w:r>
-    </w:p>
-    <w:p>
-      <w:pPr>
-        <w:pStyle w:val="Listenabsatz"/>
-        <w:numPr>
-          <w:ilvl w:val="0"/>
-          <w:numId w:val="3"/>
-        </w:numPr>
-        <w:rPr>
-          <w:lang w:val="en-US" w:eastAsia="de-DE"/>
-        </w:rPr>
-      </w:pPr>
-      <w:r>
-        <w:rPr>
-          <w:lang w:val="en-US" w:eastAsia="de-DE"/>
-        </w:rPr>
-        <w:t>Find global solution for problem by finding optimal solution for subproblem</w:t>
-      </w:r>
-    </w:p>
-    <w:p>
-      <w:pPr>
-        <w:pStyle w:val="Listenabsatz"/>
-        <w:numPr>
-          <w:ilvl w:val="0"/>
-          <w:numId w:val="3"/>
-        </w:numPr>
-        <w:rPr>
-          <w:lang w:val="en-US" w:eastAsia="de-DE"/>
-        </w:rPr>
-      </w:pPr>
-      <w:r>
-        <w:rPr>
-          <w:lang w:val="en-US" w:eastAsia="de-DE"/>
-        </w:rPr>
-        <w:t>The principle of optimality is based on this idea</w:t>
-      </w:r>
-    </w:p>
-    <w:p>
-      <w:pPr>
-        <w:pStyle w:val="Listenabsatz"/>
-        <w:numPr>
-          <w:ilvl w:val="0"/>
-          <w:numId w:val="3"/>
-        </w:numPr>
-        <w:rPr>
-          <w:lang w:val="en-US" w:eastAsia="de-DE"/>
-        </w:rPr>
-      </w:pPr>
-      <w:r>
-        <w:rPr>
-          <w:lang w:val="en-US" w:eastAsia="de-DE"/>
-        </w:rPr>
-        <w:t>Start at some point in time t and reach end T</w:t>
-      </w:r>
-    </w:p>
-    <w:p>
-      <w:pPr>
-        <w:pStyle w:val="Listenabsatz"/>
-        <w:numPr>
-          <w:ilvl w:val="0"/>
-          <w:numId w:val="3"/>
-        </w:numPr>
-        <w:rPr>
-          <w:lang w:val="en-US" w:eastAsia="de-DE"/>
-        </w:rPr>
-      </w:pPr>
-      <w:r>
-        <w:rPr>
-          <w:lang w:val="en-US" w:eastAsia="de-DE"/>
-        </w:rPr>
-        <w:t>Solve subproblem at all stages s where t&lt;s&lt;T to determine optimal policy</w:t>
-      </w:r>
-    </w:p>
-    <w:p>
-      <w:pPr>
-        <w:pStyle w:val="Listenabsatz"/>
-        <w:numPr>
-          <w:ilvl w:val="0"/>
-          <w:numId w:val="3"/>
-        </w:numPr>
-        <w:rPr>
-          <w:lang w:val="en-US" w:eastAsia="de-DE"/>
-        </w:rPr>
-      </w:pPr>
-      <w:r>
-        <w:rPr>
-          <w:lang w:val="en-US" w:eastAsia="de-DE"/>
-        </w:rPr>
-        <w:t xml:space="preserve">Remember the labyrinth for example. </w:t>
-      </w:r>
-    </w:p>
-    <w:p>
-      <w:pPr>
-        <w:pStyle w:val="Listenabsatz"/>
-        <w:numPr>
-          <w:ilvl w:val="0"/>
-          <w:numId w:val="3"/>
-        </w:numPr>
-        <w:rPr>
-          <w:lang w:val="en-US" w:eastAsia="de-DE"/>
-        </w:rPr>
-      </w:pPr>
-      <w:r>
-        <w:rPr>
-          <w:lang w:val="en-US" w:eastAsia="de-DE"/>
-        </w:rPr>
-        <w:t>For any given position p in the labyrinth a shortest path s around the walls to the nearest exit e can be calculated.</w:t>
-      </w:r>
-    </w:p>
-    <w:p>
-      <w:pPr>
-        <w:pStyle w:val="Listenabsatz"/>
-        <w:numPr>
-          <w:ilvl w:val="0"/>
-          <w:numId w:val="3"/>
-        </w:numPr>
-        <w:rPr>
-          <w:lang w:val="en-US" w:eastAsia="de-DE"/>
-        </w:rPr>
-      </w:pPr>
-      <w:r>
-        <w:rPr>
-          <w:lang w:val="en-US" w:eastAsia="de-DE"/>
-        </w:rPr>
-        <w:t xml:space="preserve">If s is really the shortest path, can be split into </w:t>
-      </w:r>
-      <w:proofErr w:type="spellStart"/>
-      <w:r>
-        <w:rPr>
-          <w:lang w:val="en-US" w:eastAsia="de-DE"/>
-        </w:rPr>
-        <w:t>subpaths</w:t>
-      </w:r>
-      <w:proofErr w:type="spellEnd"/>
-      <w:r>
-        <w:rPr>
-          <w:lang w:val="en-US" w:eastAsia="de-DE"/>
-        </w:rPr>
-        <w:t xml:space="preserve"> s_1 from p to x and s_2 from x to </w:t>
-      </w:r>
-      <w:proofErr w:type="spellStart"/>
-      <w:r>
-        <w:rPr>
-          <w:lang w:val="en-US" w:eastAsia="de-DE"/>
-        </w:rPr>
-        <w:t>e</w:t>
-      </w:r>
-      <w:proofErr w:type="spellEnd"/>
-      <w:r>
-        <w:rPr>
-          <w:lang w:val="en-US" w:eastAsia="de-DE"/>
-        </w:rPr>
-        <w:t xml:space="preserve"> such that these are indeed the shortest paths between the three positions</w:t>
-      </w:r>
-    </w:p>
-    <w:p>
-      <w:pPr>
-        <w:pStyle w:val="Listenabsatz"/>
-        <w:numPr>
-          <w:ilvl w:val="0"/>
-          <w:numId w:val="3"/>
-        </w:numPr>
-        <w:rPr>
-          <w:lang w:val="en-US" w:eastAsia="de-DE"/>
-        </w:rPr>
-      </w:pPr>
-      <w:r>
-        <w:rPr>
-          <w:lang w:val="en-US" w:eastAsia="de-DE"/>
-        </w:rPr>
-        <w:t>From that, a recursive way for finding shortest paths can easily be formulated, which is what the Bellman-Ford algorithm does</w:t>
-      </w:r>
-    </w:p>
-    <w:p>
-      <w:pPr>
-        <w:pStyle w:val="berschrift3"/>
-        <w:rPr>
-          <w:lang w:val="en-US"/>
-        </w:rPr>
-      </w:pPr>
-      <w:r>
-        <w:rPr>
-          <w:lang w:val="en-US"/>
-        </w:rPr>
-        <w:t>How to really use it</w:t>
-      </w:r>
-    </w:p>
-    <w:p>
-      <w:pPr>
-        <w:pStyle w:val="berschrift4"/>
-        <w:rPr>
-          <w:lang w:val="en-US"/>
-        </w:rPr>
-      </w:pPr>
-      <w:proofErr w:type="spellStart"/>
-      <w:r>
-        <w:rPr>
-          <w:lang w:val="en-US"/>
-        </w:rPr>
-        <w:t>Memoization</w:t>
-      </w:r>
-      <w:proofErr w:type="spellEnd"/>
-    </w:p>
-    <w:p>
-      <w:pPr>
-        <w:pStyle w:val="Listenabsatz"/>
-        <w:numPr>
-          <w:ilvl w:val="0"/>
-          <w:numId w:val="3"/>
-        </w:numPr>
-        <w:rPr>
-          <w:lang w:val="en-US"/>
-        </w:rPr>
-      </w:pPr>
-      <w:r>
-        <w:rPr>
-          <w:lang w:val="en-US"/>
-        </w:rPr>
-        <w:t>Dynamic programming due to optimal substructure</w:t>
-      </w:r>
-    </w:p>
-    <w:p>
-      <w:pPr>
-        <w:pStyle w:val="Listenabsatz"/>
-        <w:numPr>
-          <w:ilvl w:val="0"/>
-          <w:numId w:val="3"/>
-        </w:numPr>
-        <w:rPr>
-          <w:lang w:val="en-US"/>
-        </w:rPr>
-      </w:pPr>
-      <w:r>
-        <w:rPr>
-          <w:lang w:val="en-US"/>
-        </w:rPr>
-        <w:t xml:space="preserve">Breaking down </w:t>
-      </w:r>
-      <w:r>
-        <w:rPr>
-          <w:lang w:val="en-US"/>
-        </w:rPr>
-        <w:t>into set of simpler subproblems</w:t>
-      </w:r>
-    </w:p>
-    <w:p>
-      <w:pPr>
-        <w:pStyle w:val="Listenabsatz"/>
-        <w:numPr>
-          <w:ilvl w:val="0"/>
-          <w:numId w:val="3"/>
-        </w:numPr>
-        <w:rPr>
-          <w:lang w:val="en-US"/>
-        </w:rPr>
-      </w:pPr>
-      <w:r>
-        <w:rPr>
-          <w:lang w:val="en-US"/>
-        </w:rPr>
-        <w:t xml:space="preserve">Solve each subproblem only once and save result in </w:t>
-      </w:r>
-      <w:proofErr w:type="gramStart"/>
-      <w:r>
-        <w:rPr>
-          <w:lang w:val="en-US"/>
-        </w:rPr>
-        <w:t>table..</w:t>
-      </w:r>
-      <w:proofErr w:type="gramEnd"/>
-    </w:p>
-    <w:p>
-      <w:pPr>
-        <w:pStyle w:val="Listenabsatz"/>
-        <w:numPr>
-          <w:ilvl w:val="0"/>
-          <w:numId w:val="3"/>
-        </w:numPr>
-        <w:rPr>
-          <w:lang w:val="en-US"/>
-        </w:rPr>
-      </w:pPr>
-      <w:r>
-        <w:rPr>
-          <w:lang w:val="en-US"/>
-        </w:rPr>
-        <w:t xml:space="preserve">When a subproblem occurs again, return cached result </w:t>
-      </w:r>
-    </w:p>
-    <w:p>
-      <w:pPr>
-        <w:pStyle w:val="Listenabsatz"/>
-        <w:numPr>
-          <w:ilvl w:val="0"/>
-          <w:numId w:val="3"/>
-        </w:numPr>
-        <w:rPr>
-          <w:lang w:val="en-US"/>
-        </w:rPr>
-      </w:pPr>
-      <w:r>
-        <w:rPr>
-          <w:lang w:val="en-US"/>
-        </w:rPr>
-        <w:t>Saves computation time, but expansion in storage</w:t>
-      </w:r>
-    </w:p>
-    <w:p>
-      <w:pPr>
-        <w:pStyle w:val="Listenabsatz"/>
-        <w:numPr>
-          <w:ilvl w:val="0"/>
-          <w:numId w:val="3"/>
-        </w:numPr>
-        <w:rPr>
-          <w:lang w:val="en-US"/>
-        </w:rPr>
-      </w:pPr>
-      <w:r>
-        <w:rPr>
-          <w:lang w:val="en-US"/>
-        </w:rPr>
-        <w:t xml:space="preserve">Mostly </w:t>
-      </w:r>
-      <w:proofErr w:type="spellStart"/>
-      <w:r>
-        <w:rPr>
-          <w:lang w:val="en-US"/>
-        </w:rPr>
-        <w:t>neglegtable</w:t>
-      </w:r>
-      <w:proofErr w:type="spellEnd"/>
-      <w:r>
-        <w:rPr>
-          <w:lang w:val="en-US"/>
-        </w:rPr>
-        <w:t xml:space="preserve"> due to rapidly expanding memory sizes and shrinking costs</w:t>
-      </w:r>
-    </w:p>
-    <w:p>
-      <w:pPr>
-        <w:pStyle w:val="berschrift4"/>
-        <w:rPr>
-          <w:lang w:val="en-US"/>
-        </w:rPr>
-      </w:pPr>
-      <w:r>
-        <w:rPr>
-          <w:lang w:val="en-US"/>
-        </w:rPr>
-        <w:t>Bellman equation</w:t>
-      </w:r>
-    </w:p>
-    <w:p>
-      <w:pPr>
-        <w:pStyle w:val="Listenabsatz"/>
-        <w:numPr>
-          <w:ilvl w:val="0"/>
-          <w:numId w:val="3"/>
-        </w:numPr>
-        <w:rPr>
-          <w:lang w:val="en-US"/>
-        </w:rPr>
-      </w:pPr>
-      <w:r>
-        <w:rPr>
-          <w:lang w:val="en-US"/>
-        </w:rPr>
-        <w:t xml:space="preserve">Consider the maze with </w:t>
-      </w:r>
-      <w:proofErr w:type="spellStart"/>
-      <w:r>
-        <w:rPr>
-          <w:lang w:val="en-US"/>
-        </w:rPr>
-        <w:t>nxm</w:t>
-      </w:r>
-      <w:proofErr w:type="spellEnd"/>
-      <w:r>
-        <w:rPr>
-          <w:lang w:val="en-US"/>
-        </w:rPr>
-        <w:t xml:space="preserve"> squares</w:t>
-      </w:r>
-    </w:p>
-    <w:p>
-      <w:pPr>
-        <w:pStyle w:val="Listenabsatz"/>
-        <w:numPr>
-          <w:ilvl w:val="0"/>
-          <w:numId w:val="3"/>
-        </w:numPr>
-        <w:rPr>
-          <w:lang w:val="en-US"/>
-        </w:rPr>
-      </w:pPr>
-      <w:r>
-        <w:rPr>
-          <w:lang w:val="en-US"/>
-        </w:rPr>
-        <w:t>And a cost function c(</w:t>
+          <w:lang w:val="en-US"/>
+        </w:rPr>
+      </w:pPr>
+      <w:r>
+        <w:rPr>
+          <w:lang w:val="en-US"/>
+        </w:rPr>
+        <w:t>The transition from one state x to another, is described by T(</w:t>
       </w:r>
       <w:proofErr w:type="spellStart"/>
       <w:proofErr w:type="gramStart"/>
@@ -3048,7 +3814,7 @@
         <w:rPr>
           <w:lang w:val="en-US"/>
         </w:rPr>
-        <w:t>i,j</w:t>
+        <w:t>x,a</w:t>
       </w:r>
       <w:proofErr w:type="spellEnd"/>
       <w:proofErr w:type="gramEnd"/>
@@ -3056,13 +3822,7 @@
         <w:rPr>
           <w:lang w:val="en-US"/>
         </w:rPr>
-        <w:t xml:space="preserve">) which returns the cost associated with the square in </w:t>
-      </w:r>
-      <w:r>
-        <w:rPr>
-          <w:lang w:val="en-US"/>
-        </w:rPr>
-        <w:t>column x, row y</w:t>
+        <w:t>), so x_1 = T(x_0, a_0)…</w:t>
       </w:r>
     </w:p>
     <w:p>
@@ -3080,13 +3840,7 @@
         <w:rPr>
           <w:lang w:val="en-US"/>
         </w:rPr>
-        <w:t xml:space="preserve">Now </w:t>
-      </w:r>
-      <w:r>
-        <w:rPr>
-          <w:lang w:val="en-US"/>
-        </w:rPr>
-        <w:t>consider a set of tuples (</w:t>
+        <w:t xml:space="preserve"> when action a is chosen at state x, and the payoff of taking a in state x is F(</w:t>
       </w:r>
       <w:proofErr w:type="spellStart"/>
       <w:proofErr w:type="gramStart"/>
@@ -3094,7 +3848,7 @@
         <w:rPr>
           <w:lang w:val="en-US"/>
         </w:rPr>
-        <w:t>I,j</w:t>
+        <w:t>x,a</w:t>
       </w:r>
       <w:proofErr w:type="spellEnd"/>
       <w:proofErr w:type="gramEnd"/>
@@ -3102,6 +3856,233 @@
         <w:rPr>
           <w:lang w:val="en-US"/>
         </w:rPr>
+        <w:t>),</w:t>
+      </w:r>
+    </w:p>
+    <w:p>
+      <w:pPr>
+        <w:pStyle w:val="Listenabsatz"/>
+        <w:numPr>
+          <w:ilvl w:val="0"/>
+          <w:numId w:val="3"/>
+        </w:numPr>
+        <w:rPr>
+          <w:lang w:val="en-US"/>
+        </w:rPr>
+      </w:pPr>
+      <w:proofErr w:type="gramStart"/>
+      <w:r>
+        <w:rPr>
+          <w:lang w:val="en-US"/>
+        </w:rPr>
+        <w:t>So</w:t>
+      </w:r>
+      <w:proofErr w:type="gramEnd"/>
+      <w:r>
+        <w:rPr>
+          <w:lang w:val="en-US"/>
+        </w:rPr>
+        <w:t xml:space="preserve"> when dropping the time dependency, the bellman equation can be simplified to</w:t>
+      </w:r>
+    </w:p>
+    <w:p>
+      <w:pPr>
+        <w:pStyle w:val="Listenabsatz"/>
+        <w:numPr>
+          <w:ilvl w:val="0"/>
+          <w:numId w:val="3"/>
+        </w:numPr>
+        <w:rPr>
+          <w:lang w:val="en-US"/>
+        </w:rPr>
+      </w:pPr>
+      <w:r>
+        <w:rPr>
+          <w:lang w:val="en-US"/>
+        </w:rPr>
+        <w:t xml:space="preserve">V(x) = </w:t>
+      </w:r>
+      <w:proofErr w:type="spellStart"/>
+      <w:r>
+        <w:rPr>
+          <w:lang w:val="en-US"/>
+        </w:rPr>
+        <w:t>max_a</w:t>
+      </w:r>
+      <w:proofErr w:type="spellEnd"/>
+      <w:r>
+        <w:rPr>
+          <w:lang w:val="en-US"/>
+        </w:rPr>
+        <w:t>\in\tau(x) {F(</w:t>
+      </w:r>
+      <w:proofErr w:type="spellStart"/>
+      <w:proofErr w:type="gramStart"/>
+      <w:r>
+        <w:rPr>
+          <w:lang w:val="en-US"/>
+        </w:rPr>
+        <w:t>x,a</w:t>
+      </w:r>
+      <w:proofErr w:type="spellEnd"/>
+      <w:proofErr w:type="gramEnd"/>
+      <w:r>
+        <w:rPr>
+          <w:lang w:val="en-US"/>
+        </w:rPr>
+        <w:t>) + V(T(</w:t>
+      </w:r>
+      <w:proofErr w:type="spellStart"/>
+      <w:r>
+        <w:rPr>
+          <w:lang w:val="en-US"/>
+        </w:rPr>
+        <w:t>x,a</w:t>
+      </w:r>
+      <w:proofErr w:type="spellEnd"/>
+      <w:r>
+        <w:rPr>
+          <w:lang w:val="en-US"/>
+        </w:rPr>
+        <w:t>))}</w:t>
+      </w:r>
+    </w:p>
+    <w:p>
+      <w:pPr>
+        <w:pStyle w:val="Listenabsatz"/>
+        <w:numPr>
+          <w:ilvl w:val="0"/>
+          <w:numId w:val="3"/>
+        </w:numPr>
+        <w:rPr>
+          <w:lang w:val="en-US"/>
+        </w:rPr>
+      </w:pPr>
+      <w:r>
+        <w:rPr>
+          <w:lang w:val="en-US"/>
+        </w:rPr>
+        <w:t>Solving this functional equation means now finding the unknown function V, which is the value function</w:t>
+      </w:r>
+    </w:p>
+    <w:p>
+      <w:pPr>
+        <w:pStyle w:val="Listenabsatz"/>
+        <w:rPr>
+          <w:lang w:val="en-US"/>
+        </w:rPr>
+      </w:pPr>
+    </w:p>
+    <w:p>
+      <w:pPr>
+        <w:pStyle w:val="Listenabsatz"/>
+        <w:numPr>
+          <w:ilvl w:val="0"/>
+          <w:numId w:val="3"/>
+        </w:numPr>
+        <w:rPr>
+          <w:lang w:val="en-US"/>
+        </w:rPr>
+      </w:pPr>
+      <w:bookmarkStart w:id="0" w:name="_GoBack"/>
+      <w:r>
+        <w:rPr>
+          <w:lang w:val="en-US"/>
+        </w:rPr>
+        <w:t xml:space="preserve">Consider the maze with </w:t>
+      </w:r>
+      <w:proofErr w:type="spellStart"/>
+      <w:r>
+        <w:rPr>
+          <w:lang w:val="en-US"/>
+        </w:rPr>
+        <w:t>nxm</w:t>
+      </w:r>
+      <w:proofErr w:type="spellEnd"/>
+      <w:r>
+        <w:rPr>
+          <w:lang w:val="en-US"/>
+        </w:rPr>
+        <w:t xml:space="preserve"> squares</w:t>
+      </w:r>
+    </w:p>
+    <w:p>
+      <w:pPr>
+        <w:pStyle w:val="Listenabsatz"/>
+        <w:numPr>
+          <w:ilvl w:val="0"/>
+          <w:numId w:val="3"/>
+        </w:numPr>
+        <w:rPr>
+          <w:lang w:val="en-US"/>
+        </w:rPr>
+      </w:pPr>
+      <w:r>
+        <w:rPr>
+          <w:lang w:val="en-US"/>
+        </w:rPr>
+        <w:t>And a cost function c(</w:t>
+      </w:r>
+      <w:proofErr w:type="spellStart"/>
+      <w:proofErr w:type="gramStart"/>
+      <w:r>
+        <w:rPr>
+          <w:lang w:val="en-US"/>
+        </w:rPr>
+        <w:t>i,j</w:t>
+      </w:r>
+      <w:proofErr w:type="spellEnd"/>
+      <w:proofErr w:type="gramEnd"/>
+      <w:r>
+        <w:rPr>
+          <w:lang w:val="en-US"/>
+        </w:rPr>
+        <w:t xml:space="preserve">) which returns the cost associated with the square in </w:t>
+      </w:r>
+      <w:r>
+        <w:rPr>
+          <w:lang w:val="en-US"/>
+        </w:rPr>
+        <w:t>column x, row y</w:t>
+      </w:r>
+    </w:p>
+    <w:p>
+      <w:pPr>
+        <w:pStyle w:val="Listenabsatz"/>
+        <w:numPr>
+          <w:ilvl w:val="0"/>
+          <w:numId w:val="3"/>
+        </w:numPr>
+        <w:rPr>
+          <w:lang w:val="en-US"/>
+        </w:rPr>
+      </w:pPr>
+      <w:r>
+        <w:rPr>
+          <w:lang w:val="en-US"/>
+        </w:rPr>
+        <w:t xml:space="preserve">Now </w:t>
+      </w:r>
+      <w:r>
+        <w:rPr>
+          <w:lang w:val="en-US"/>
+        </w:rPr>
+        <w:t>consider a set of tuples (</w:t>
+      </w:r>
+      <w:proofErr w:type="spellStart"/>
+      <w:proofErr w:type="gramStart"/>
+      <w:r>
+        <w:rPr>
+          <w:lang w:val="en-US"/>
+        </w:rPr>
+        <w:t>I,j</w:t>
+      </w:r>
+      <w:proofErr w:type="spellEnd"/>
+      <w:proofErr w:type="gramEnd"/>
+      <w:r>
+        <w:rPr>
+          <w:lang w:val="en-US"/>
+        </w:rPr>
         <w:t>) that represent goal states</w:t>
       </w:r>
     </w:p>
@@ -3230,7 +4211,6 @@
         <w:rPr>
           <w:lang w:val="en-US"/>
         </w:rPr>
-        <w:lastRenderedPageBreak/>
         <w:t>Let define a value function v(</w:t>
       </w:r>
       <w:proofErr w:type="spellStart"/>
@@ -3701,6 +4681,7 @@
         <w:t>This will only calculate cost of shortest path, later I will provide pseudo code that is slightly different implemented for calculating actual optimal policy</w:t>
       </w:r>
     </w:p>
+    <w:bookmarkEnd w:id="0"/>
     <w:p>
       <w:pPr>
         <w:pStyle w:val="berschrift3"/>
@@ -3712,6 +4693,7 @@
         <w:rPr>
           <w:lang w:val="en-US"/>
         </w:rPr>
+        <w:lastRenderedPageBreak/>
         <w:t>How to apply it</w:t>
       </w:r>
       <w:r>
@@ -3970,29 +4952,32 @@
           <w:lang w:val="en-US"/>
         </w:rPr>
       </w:pPr>
-      <w:hyperlink r:id="rId10" w:history="1">
-        <w:r>
-          <w:rPr>
-            <w:rStyle w:val="Hyperlink"/>
-            <w:lang w:val="en-US"/>
-          </w:rPr>
-          <w:t>https://www-</w:t>
-        </w:r>
-        <w:r>
-          <w:rPr>
-            <w:rStyle w:val="Hyperlink"/>
-            <w:lang w:val="en-US"/>
-          </w:rPr>
-          <w:t>m</w:t>
-        </w:r>
-        <w:r>
-          <w:rPr>
-            <w:rStyle w:val="Hyperlink"/>
-            <w:lang w:val="en-US"/>
-          </w:rPr>
-          <w:t>9.ma.tum.de/graph-algorithms/spp-bellman-ford/index_de.html</w:t>
-        </w:r>
-      </w:hyperlink>
+      <w:r>
+        <w:fldChar w:fldCharType="begin"/>
+      </w:r>
+      <w:r>
+        <w:rPr>
+          <w:lang w:val="en-US"/>
+        </w:rPr>
+        <w:instrText xml:space="preserve"> HYPERLINK "https://www-m9.ma.tum.de/graph-algorithms/spp-bellman-ford/index_de.html" </w:instrText>
+      </w:r>
+      <w:r>
+        <w:fldChar w:fldCharType="separate"/>
+      </w:r>
+      <w:r>
+        <w:rPr>
+          <w:rStyle w:val="Hyperlink"/>
+          <w:lang w:val="en-US"/>
+        </w:rPr>
+        <w:t>https://www-m9.ma.tum.de/graph-algorithms/spp-bellman-ford/index_de.html</w:t>
+      </w:r>
+      <w:r>
+        <w:rPr>
+          <w:rStyle w:val="Hyperlink"/>
+          <w:lang w:val="en-US"/>
+        </w:rPr>
+        <w:fldChar w:fldCharType="end"/>
+      </w:r>
       <w:r>
         <w:rPr>
           <w:lang w:val="en-US"/>
@@ -4077,29 +5062,32 @@
           <w:lang w:val="en-US"/>
         </w:rPr>
       </w:pPr>
-      <w:hyperlink r:id="rId11" w:history="1">
-        <w:r>
-          <w:rPr>
-            <w:rStyle w:val="Hyperlink"/>
-            <w:lang w:val="en-US"/>
-          </w:rPr>
-          <w:t>http://pla</w:t>
-        </w:r>
-        <w:r>
-          <w:rPr>
-            <w:rStyle w:val="Hyperlink"/>
-            <w:lang w:val="en-US"/>
-          </w:rPr>
-          <w:t>n</w:t>
-        </w:r>
-        <w:r>
-          <w:rPr>
-            <w:rStyle w:val="Hyperlink"/>
-            <w:lang w:val="en-US"/>
-          </w:rPr>
-          <w:t>ning.cs.uiuc.edu/</w:t>
-        </w:r>
-      </w:hyperlink>
+      <w:r>
+        <w:fldChar w:fldCharType="begin"/>
+      </w:r>
+      <w:r>
+        <w:rPr>
+          <w:lang w:val="en-US"/>
+        </w:rPr>
+        <w:instrText xml:space="preserve"> HYPERLINK "http://planning.cs.uiuc.edu/" </w:instrText>
+      </w:r>
+      <w:r>
+        <w:fldChar w:fldCharType="separate"/>
+      </w:r>
+      <w:r>
+        <w:rPr>
+          <w:rStyle w:val="Hyperlink"/>
+          <w:lang w:val="en-US"/>
+        </w:rPr>
+        <w:t>http://planning.cs.uiuc.edu/</w:t>
+      </w:r>
+      <w:r>
+        <w:rPr>
+          <w:rStyle w:val="Hyperlink"/>
+          <w:lang w:val="en-US"/>
+        </w:rPr>
+        <w:fldChar w:fldCharType="end"/>
+      </w:r>
       <w:r>
         <w:rPr>
           <w:lang w:val="en-US"/>
@@ -4154,15 +5142,32 @@
           <w:lang w:val="en-US"/>
         </w:rPr>
       </w:pPr>
-      <w:hyperlink r:id="rId12" w:history="1">
-        <w:r>
-          <w:rPr>
-            <w:rStyle w:val="Hyperlink"/>
-            <w:lang w:val="en-US"/>
-          </w:rPr>
-          <w:t>https://smartech.gatech.edu/handle/1853/54317</w:t>
-        </w:r>
-      </w:hyperlink>
+      <w:r>
+        <w:fldChar w:fldCharType="begin"/>
+      </w:r>
+      <w:r>
+        <w:rPr>
+          <w:lang w:val="en-US"/>
+        </w:rPr>
+        <w:instrText xml:space="preserve"> HYPERLINK "https://smartech.gatech.edu/handle/1853/54317" </w:instrText>
+      </w:r>
+      <w:r>
+        <w:fldChar w:fldCharType="separate"/>
+      </w:r>
+      <w:r>
+        <w:rPr>
+          <w:rStyle w:val="Hyperlink"/>
+          <w:lang w:val="en-US"/>
+        </w:rPr>
+        <w:t>https://smartech.gatech.edu/handle/1853/54317</w:t>
+      </w:r>
+      <w:r>
+        <w:rPr>
+          <w:rStyle w:val="Hyperlink"/>
+          <w:lang w:val="en-US"/>
+        </w:rPr>
+        <w:fldChar w:fldCharType="end"/>
+      </w:r>
     </w:p>
     <w:p>
       <w:pPr>
@@ -4225,15 +5230,38 @@
           <w:lang w:val="en-US"/>
         </w:rPr>
       </w:pPr>
-      <w:hyperlink r:id="rId13" w:history="1">
-        <w:r>
-          <w:rPr>
-            <w:rStyle w:val="Hyperlink"/>
-            <w:lang w:val="en-US"/>
-          </w:rPr>
-          <w:t>https://pubsonline.informs.org/doi/pdf/10.1287/opre.32.6.1381</w:t>
-        </w:r>
-      </w:hyperlink>
+      <w:r>
+        <w:fldChar w:fldCharType="begin"/>
+      </w:r>
+      <w:r>
+        <w:rPr>
+          <w:lang w:val="en-US"/>
+        </w:rPr>
+        <w:instrText xml:space="preserve"> HYPERL</w:instrText>
+      </w:r>
+      <w:r>
+        <w:rPr>
+          <w:lang w:val="en-US"/>
+        </w:rPr>
+        <w:instrText xml:space="preserve">INK "https://pubsonline.informs.org/doi/pdf/10.1287/opre.32.6.1381" </w:instrText>
+      </w:r>
+      <w:r>
+        <w:fldChar w:fldCharType="separate"/>
+      </w:r>
+      <w:r>
+        <w:rPr>
+          <w:rStyle w:val="Hyperlink"/>
+          <w:lang w:val="en-US"/>
+        </w:rPr>
+        <w:t>https://pubsonline.informs.org/doi/pdf/10.1287/opre.32.6.1381</w:t>
+      </w:r>
+      <w:r>
+        <w:rPr>
+          <w:rStyle w:val="Hyperlink"/>
+          <w:lang w:val="en-US"/>
+        </w:rPr>
+        <w:fldChar w:fldCharType="end"/>
+      </w:r>
       <w:r>
         <w:rPr>
           <w:lang w:val="en-US"/>
@@ -4270,15 +5298,38 @@
           <w:lang w:val="en-US"/>
         </w:rPr>
       </w:pPr>
-      <w:hyperlink r:id="rId14" w:history="1">
-        <w:r>
-          <w:rPr>
-            <w:rStyle w:val="Hyperlink"/>
-            <w:lang w:val="en-US"/>
-          </w:rPr>
-          <w:t>http://msl.cs.illinois.edu/~lavalle/papers/Lav02.pdf</w:t>
-        </w:r>
-      </w:hyperlink>
+      <w:r>
+        <w:fldChar w:fldCharType="begin"/>
+      </w:r>
+      <w:r>
+        <w:rPr>
+          <w:lang w:val="en-US"/>
+        </w:rPr>
+        <w:instrText xml:space="preserve"> HYPERLINK "http://msl.cs.illinois.edu/~lava</w:instrText>
+      </w:r>
+      <w:r>
+        <w:rPr>
+          <w:lang w:val="en-US"/>
+        </w:rPr>
+        <w:instrText xml:space="preserve">lle/papers/Lav02.pdf" </w:instrText>
+      </w:r>
+      <w:r>
+        <w:fldChar w:fldCharType="separate"/>
+      </w:r>
+      <w:r>
+        <w:rPr>
+          <w:rStyle w:val="Hyperlink"/>
+          <w:lang w:val="en-US"/>
+        </w:rPr>
+        <w:t>http://msl.cs.illinois.edu/~lavalle/papers/Lav02.pdf</w:t>
+      </w:r>
+      <w:r>
+        <w:rPr>
+          <w:rStyle w:val="Hyperlink"/>
+          <w:lang w:val="en-US"/>
+        </w:rPr>
+        <w:fldChar w:fldCharType="end"/>
+      </w:r>
       <w:r>
         <w:rPr>
           <w:lang w:val="en-US"/>
@@ -4333,15 +5384,32 @@
           <w:lang w:val="en-US"/>
         </w:rPr>
       </w:pPr>
-      <w:hyperlink r:id="rId15" w:history="1">
-        <w:r>
-          <w:rPr>
-            <w:rStyle w:val="Hyperlink"/>
-            <w:lang w:val="en-US"/>
-          </w:rPr>
-          <w:t>http://www.ams.org/journals/qam/1958-16-01/S0033-569X-1958-0102435-2/</w:t>
-        </w:r>
-      </w:hyperlink>
+      <w:r>
+        <w:fldChar w:fldCharType="begin"/>
+      </w:r>
+      <w:r>
+        <w:rPr>
+          <w:lang w:val="en-US"/>
+        </w:rPr>
+        <w:instrText xml:space="preserve"> HYPERLINK "http://www.ams.org/journals/qam/1958-16-01/S0033-569X-1958-0102435-2/" </w:instrText>
+      </w:r>
+      <w:r>
+        <w:fldChar w:fldCharType="separate"/>
+      </w:r>
+      <w:r>
+        <w:rPr>
+          <w:rStyle w:val="Hyperlink"/>
+          <w:lang w:val="en-US"/>
+        </w:rPr>
+        <w:t>http://www.ams.org/journals/qam/1958-16-01/S0033-569X-1958-0102435-2/</w:t>
+      </w:r>
+      <w:r>
+        <w:rPr>
+          <w:rStyle w:val="Hyperlink"/>
+          <w:lang w:val="en-US"/>
+        </w:rPr>
+        <w:fldChar w:fldCharType="end"/>
+      </w:r>
       <w:r>
         <w:rPr>
           <w:lang w:val="en-US"/>
@@ -4396,15 +5464,32 @@
           <w:lang w:val="en-US"/>
         </w:rPr>
       </w:pPr>
-      <w:hyperlink r:id="rId16" w:history="1">
-        <w:r>
-          <w:rPr>
-            <w:rStyle w:val="Hyperlink"/>
-            <w:lang w:val="en-US"/>
-          </w:rPr>
-          <w:t>http://www.sciencedirect.com/science/article/pii/0022247X66900096</w:t>
-        </w:r>
-      </w:hyperlink>
+      <w:r>
+        <w:fldChar w:fldCharType="begin"/>
+      </w:r>
+      <w:r>
+        <w:rPr>
+          <w:lang w:val="en-US"/>
+        </w:rPr>
+        <w:instrText xml:space="preserve"> HYPERLINK "http://www.sciencedirect.com/science/article/pii/0022247X66900096" </w:instrText>
+      </w:r>
+      <w:r>
+        <w:fldChar w:fldCharType="separate"/>
+      </w:r>
+      <w:r>
+        <w:rPr>
+          <w:rStyle w:val="Hyperlink"/>
+          <w:lang w:val="en-US"/>
+        </w:rPr>
+        <w:t>http://www.sciencedirect.com/science/article/pii/0022247X66900096</w:t>
+      </w:r>
+      <w:r>
+        <w:rPr>
+          <w:rStyle w:val="Hyperlink"/>
+          <w:lang w:val="en-US"/>
+        </w:rPr>
+        <w:fldChar w:fldCharType="end"/>
+      </w:r>
       <w:r>
         <w:rPr>
           <w:lang w:val="en-US"/>
@@ -4428,6 +5513,7 @@
         <w:rPr>
           <w:lang w:val="en-US"/>
         </w:rPr>
+        <w:lastRenderedPageBreak/>
         <w:t>benjamin</w:t>
       </w:r>
       <w:proofErr w:type="spellEnd"/>
@@ -5988,6 +7074,32 @@
       <w:u w:val="single"/>
     </w:rPr>
   </w:style>
+  <w:style w:type="paragraph" w:styleId="StandardWeb">
+    <w:name w:val="Normal (Web)"/>
+    <w:basedOn w:val="Standard"/>
+    <w:uiPriority w:val="99"/>
+    <w:semiHidden/>
+    <w:unhideWhenUsed/>
+    <w:rsid w:val="00517912"/>
+    <w:pPr>
+      <w:spacing w:before="100" w:beforeAutospacing="1" w:after="100" w:afterAutospacing="1" w:line="240" w:lineRule="auto"/>
+    </w:pPr>
+    <w:rPr>
+      <w:rFonts w:ascii="Times New Roman" w:eastAsia="Times New Roman" w:hAnsi="Times New Roman" w:cs="Times New Roman"/>
+      <w:sz w:val="24"/>
+      <w:szCs w:val="24"/>
+      <w:lang w:eastAsia="de-DE"/>
+    </w:rPr>
+  </w:style>
+  <w:style w:type="character" w:customStyle="1" w:styleId="mwe-math-mathml-inline">
+    <w:name w:val="mwe-math-mathml-inline"/>
+    <w:basedOn w:val="Absatz-Standardschriftart"/>
+    <w:rsid w:val="00517912"/>
+    <w:rPr>
+      <w:sz w:val="28"/>
+      <w:szCs w:val="28"/>
+    </w:rPr>
+  </w:style>
 </w:styles>
 </file>
 
@@ -6291,7 +7403,7 @@
 </file>
 
 <file path=customXml/itemProps1.xml><?xml version="1.0" encoding="utf-8"?>
-<ds:datastoreItem xmlns:ds="http://schemas.openxmlformats.org/officeDocument/2006/customXml" ds:itemID="{75BB3DD7-EFD8-445D-968C-30055EB9ADDE}">
+<ds:datastoreItem xmlns:ds="http://schemas.openxmlformats.org/officeDocument/2006/customXml" ds:itemID="{64C43E3A-D80C-46D4-A4C8-C2B398D0601E}">
   <ds:schemaRefs>
     <ds:schemaRef ds:uri="http://schemas.openxmlformats.org/officeDocument/2006/bibliography"/>
   </ds:schemaRefs>
